--- a/App Pdf/App Explained.docx
+++ b/App Pdf/App Explained.docx
@@ -10,574 +10,1171 @@
           <w:bCs/>
         </w:rPr>
       </w:pPr>
+    </w:p>
+    <w:p>
+      <w:pPr>
+        <w:rPr>
+          <w:rFonts w:asciiTheme="majorHAnsi" w:hAnsiTheme="majorHAnsi" w:cstheme="majorHAnsi"/>
+          <w:b/>
+          <w:bCs/>
+        </w:rPr>
+      </w:pPr>
+      <w:r>
+        <w:rPr>
+          <w:rFonts w:asciiTheme="majorHAnsi" w:hAnsiTheme="majorHAnsi" w:cstheme="majorHAnsi"/>
+          <w:b/>
+          <w:bCs/>
+        </w:rPr>
+        <w:t>Note: This App might not looks like</w:t>
+      </w:r>
+      <w:r>
+        <w:rPr>
+          <w:rFonts w:asciiTheme="majorHAnsi" w:hAnsiTheme="majorHAnsi" w:cstheme="majorHAnsi"/>
+          <w:b/>
+          <w:bCs/>
+        </w:rPr>
+        <w:t xml:space="preserve"> below provided screenshots</w:t>
+      </w:r>
+      <w:r>
+        <w:rPr>
+          <w:rFonts w:asciiTheme="majorHAnsi" w:hAnsiTheme="majorHAnsi" w:cstheme="majorHAnsi"/>
+          <w:b/>
+          <w:bCs/>
+        </w:rPr>
+        <w:t xml:space="preserve"> when you check on play store cause of update on app</w:t>
+      </w:r>
+      <w:r>
+        <w:rPr>
+          <w:rFonts w:asciiTheme="majorHAnsi" w:hAnsiTheme="majorHAnsi" w:cstheme="majorHAnsi"/>
+          <w:b/>
+          <w:bCs/>
+        </w:rPr>
+        <w:t xml:space="preserve"> (Pdf created on 17 Aug 2022)</w:t>
+      </w:r>
+    </w:p>
+    <w:p>
+      <w:pPr>
+        <w:rPr>
+          <w:rFonts w:asciiTheme="majorHAnsi" w:hAnsiTheme="majorHAnsi" w:cstheme="majorHAnsi"/>
+          <w:b/>
+          <w:bCs/>
+          <w:sz w:val="24"/>
+          <w:szCs w:val="24"/>
+        </w:rPr>
+      </w:pPr>
+    </w:p>
+    <w:p>
+      <w:pPr>
+        <w:rPr>
+          <w:rFonts w:ascii="Courier New" w:hAnsi="Courier New" w:cs="Courier New"/>
+          <w:b/>
+          <w:bCs/>
+          <w:color w:val="ED7D31" w:themeColor="accent2"/>
+          <w:sz w:val="36"/>
+          <w:szCs w:val="36"/>
+        </w:rPr>
+      </w:pPr>
+      <w:r>
+        <w:rPr>
+          <w:rFonts w:ascii="Courier New" w:hAnsi="Courier New" w:cs="Courier New"/>
+          <w:b/>
+          <w:bCs/>
+          <w:color w:val="ED7D31" w:themeColor="accent2"/>
+          <w:sz w:val="36"/>
+          <w:szCs w:val="36"/>
+        </w:rPr>
+        <w:t xml:space="preserve">Sim Recharge Tax Calculator App (Android): </w:t>
+      </w:r>
+    </w:p>
+    <w:p>
+      <w:pPr>
+        <w:rPr>
+          <w:rFonts w:ascii="Courier New" w:hAnsi="Courier New" w:cs="Courier New"/>
+          <w:color w:val="404040" w:themeColor="text1" w:themeTint="BF"/>
+          <w:sz w:val="32"/>
+          <w:szCs w:val="32"/>
+        </w:rPr>
+      </w:pPr>
+      <w:r>
+        <w:rPr>
+          <w:rFonts w:ascii="Courier New" w:hAnsi="Courier New" w:cs="Courier New"/>
+          <w:color w:val="404040" w:themeColor="text1" w:themeTint="BF"/>
+          <w:sz w:val="32"/>
+          <w:szCs w:val="32"/>
+        </w:rPr>
+        <w:t>PTA (Pakistan Telecom Authority</w:t>
+      </w:r>
+      <w:r>
+        <w:rPr>
+          <w:rFonts w:ascii="Courier New" w:hAnsi="Courier New" w:cs="Courier New"/>
+          <w:color w:val="404040" w:themeColor="text1" w:themeTint="BF"/>
+          <w:sz w:val="32"/>
+          <w:szCs w:val="32"/>
+        </w:rPr>
+        <w:t xml:space="preserve">) Sims Recharge Tax Calculator that helps </w:t>
+      </w:r>
+      <w:r>
+        <w:rPr>
+          <w:rFonts w:ascii="Courier New" w:hAnsi="Courier New" w:cs="Courier New"/>
+          <w:color w:val="404040" w:themeColor="text1" w:themeTint="BF"/>
+          <w:sz w:val="32"/>
+          <w:szCs w:val="32"/>
+        </w:rPr>
+        <w:t>peoples</w:t>
+      </w:r>
+      <w:r>
+        <w:rPr>
+          <w:rFonts w:ascii="Courier New" w:hAnsi="Courier New" w:cs="Courier New"/>
+          <w:color w:val="404040" w:themeColor="text1" w:themeTint="BF"/>
+          <w:sz w:val="32"/>
+          <w:szCs w:val="32"/>
+        </w:rPr>
+        <w:t xml:space="preserve"> of Pakistan to calculate the tax on the recharge amount. The tax on recharged amount might not same for all the sims </w:t>
+      </w:r>
+      <w:proofErr w:type="gramStart"/>
+      <w:r>
+        <w:rPr>
+          <w:rFonts w:ascii="Courier New" w:hAnsi="Courier New" w:cs="Courier New"/>
+          <w:color w:val="404040" w:themeColor="text1" w:themeTint="BF"/>
+          <w:sz w:val="32"/>
+          <w:szCs w:val="32"/>
+        </w:rPr>
+        <w:t xml:space="preserve">( </w:t>
+      </w:r>
+      <w:proofErr w:type="spellStart"/>
+      <w:r>
+        <w:rPr>
+          <w:rFonts w:ascii="Courier New" w:hAnsi="Courier New" w:cs="Courier New"/>
+          <w:color w:val="404040" w:themeColor="text1" w:themeTint="BF"/>
+          <w:sz w:val="32"/>
+          <w:szCs w:val="32"/>
+        </w:rPr>
+        <w:t>Ufone</w:t>
+      </w:r>
+      <w:proofErr w:type="spellEnd"/>
+      <w:proofErr w:type="gramEnd"/>
+      <w:r>
+        <w:rPr>
+          <w:rFonts w:ascii="Courier New" w:hAnsi="Courier New" w:cs="Courier New"/>
+          <w:color w:val="404040" w:themeColor="text1" w:themeTint="BF"/>
+          <w:sz w:val="32"/>
+          <w:szCs w:val="32"/>
+        </w:rPr>
+        <w:t xml:space="preserve"> , </w:t>
+      </w:r>
+      <w:proofErr w:type="spellStart"/>
+      <w:r>
+        <w:rPr>
+          <w:rFonts w:ascii="Courier New" w:hAnsi="Courier New" w:cs="Courier New"/>
+          <w:color w:val="404040" w:themeColor="text1" w:themeTint="BF"/>
+          <w:sz w:val="32"/>
+          <w:szCs w:val="32"/>
+        </w:rPr>
+        <w:t>Mobilink</w:t>
+      </w:r>
+      <w:proofErr w:type="spellEnd"/>
+      <w:r>
+        <w:rPr>
+          <w:rFonts w:ascii="Courier New" w:hAnsi="Courier New" w:cs="Courier New"/>
+          <w:color w:val="404040" w:themeColor="text1" w:themeTint="BF"/>
+          <w:sz w:val="32"/>
+          <w:szCs w:val="32"/>
+        </w:rPr>
+        <w:t xml:space="preserve"> Jazz , Telenor , </w:t>
+      </w:r>
+      <w:proofErr w:type="spellStart"/>
+      <w:r>
+        <w:rPr>
+          <w:rFonts w:ascii="Courier New" w:hAnsi="Courier New" w:cs="Courier New"/>
+          <w:color w:val="404040" w:themeColor="text1" w:themeTint="BF"/>
+          <w:sz w:val="32"/>
+          <w:szCs w:val="32"/>
+        </w:rPr>
+        <w:t>Zong</w:t>
+      </w:r>
+      <w:proofErr w:type="spellEnd"/>
+      <w:r>
+        <w:rPr>
+          <w:rFonts w:ascii="Courier New" w:hAnsi="Courier New" w:cs="Courier New"/>
+          <w:color w:val="404040" w:themeColor="text1" w:themeTint="BF"/>
+          <w:sz w:val="32"/>
+          <w:szCs w:val="32"/>
+        </w:rPr>
+        <w:t xml:space="preserve"> ) so that different features in the app will provide to calculate the recharge tax.</w:t>
+      </w:r>
+    </w:p>
+    <w:p>
+      <w:pPr>
+        <w:rPr>
+          <w:rFonts w:ascii="Courier New" w:hAnsi="Courier New" w:cs="Courier New"/>
+          <w:color w:val="404040" w:themeColor="text1" w:themeTint="BF"/>
+          <w:sz w:val="28"/>
+          <w:szCs w:val="28"/>
+        </w:rPr>
+      </w:pPr>
+      <w:r>
+        <w:rPr>
+          <w:rFonts w:ascii="Segoe UI Symbol" w:hAnsi="Segoe UI Symbol" w:cs="Segoe UI Symbol"/>
+          <w:color w:val="0070C0"/>
+          <w:sz w:val="28"/>
+          <w:szCs w:val="28"/>
+        </w:rPr>
+        <w:t>🎉</w:t>
+      </w:r>
+      <w:r>
+        <w:rPr>
+          <w:rFonts w:ascii="Courier New" w:hAnsi="Courier New" w:cs="Courier New"/>
+          <w:color w:val="595959" w:themeColor="text1" w:themeTint="A6"/>
+          <w:sz w:val="28"/>
+          <w:szCs w:val="28"/>
+        </w:rPr>
+        <w:t xml:space="preserve"> </w:t>
+      </w:r>
+      <w:r>
+        <w:rPr>
+          <w:rFonts w:ascii="Courier New" w:hAnsi="Courier New" w:cs="Courier New"/>
+          <w:color w:val="404040" w:themeColor="text1" w:themeTint="BF"/>
+          <w:sz w:val="28"/>
+          <w:szCs w:val="28"/>
+        </w:rPr>
+        <w:t>Elegant User Interface.</w:t>
+      </w:r>
+    </w:p>
+    <w:p>
+      <w:pPr>
+        <w:rPr>
+          <w:rFonts w:ascii="Courier New" w:hAnsi="Courier New" w:cs="Courier New"/>
+          <w:color w:val="404040" w:themeColor="text1" w:themeTint="BF"/>
+          <w:sz w:val="28"/>
+          <w:szCs w:val="28"/>
+        </w:rPr>
+      </w:pPr>
+      <w:r>
+        <w:rPr>
+          <w:rFonts w:ascii="Segoe UI Symbol" w:hAnsi="Segoe UI Symbol" w:cs="Segoe UI Symbol"/>
+          <w:color w:val="0070C0"/>
+          <w:sz w:val="28"/>
+          <w:szCs w:val="28"/>
+        </w:rPr>
+        <w:t>🎉</w:t>
+      </w:r>
+      <w:r>
+        <w:rPr>
+          <w:rFonts w:ascii="Courier New" w:hAnsi="Courier New" w:cs="Courier New"/>
+          <w:color w:val="404040" w:themeColor="text1" w:themeTint="BF"/>
+          <w:sz w:val="28"/>
+          <w:szCs w:val="28"/>
+        </w:rPr>
+        <w:t xml:space="preserve"> Responsiveness In </w:t>
+      </w:r>
+      <w:r>
+        <w:rPr>
+          <w:rFonts w:ascii="Courier New" w:hAnsi="Courier New" w:cs="Courier New"/>
+          <w:color w:val="404040" w:themeColor="text1" w:themeTint="BF"/>
+          <w:sz w:val="28"/>
+          <w:szCs w:val="28"/>
+        </w:rPr>
+        <w:t>app,</w:t>
+      </w:r>
+      <w:r>
+        <w:rPr>
+          <w:rFonts w:ascii="Courier New" w:hAnsi="Courier New" w:cs="Courier New"/>
+          <w:color w:val="404040" w:themeColor="text1" w:themeTint="BF"/>
+          <w:sz w:val="28"/>
+          <w:szCs w:val="28"/>
+        </w:rPr>
+        <w:t xml:space="preserve"> works on both dimensions portrait and landscape.</w:t>
+      </w:r>
+    </w:p>
+    <w:p>
+      <w:pPr>
+        <w:rPr>
+          <w:rFonts w:ascii="Courier New" w:hAnsi="Courier New" w:cs="Courier New"/>
+          <w:color w:val="404040" w:themeColor="text1" w:themeTint="BF"/>
+          <w:sz w:val="28"/>
+          <w:szCs w:val="28"/>
+        </w:rPr>
+      </w:pPr>
+      <w:r>
+        <w:rPr>
+          <w:rFonts w:ascii="Segoe UI Symbol" w:hAnsi="Segoe UI Symbol" w:cs="Segoe UI Symbol"/>
+          <w:color w:val="0070C0"/>
+          <w:sz w:val="28"/>
+          <w:szCs w:val="28"/>
+        </w:rPr>
+        <w:t>🎉</w:t>
+      </w:r>
+      <w:r>
+        <w:rPr>
+          <w:rFonts w:ascii="Courier New" w:hAnsi="Courier New" w:cs="Courier New"/>
+          <w:color w:val="404040" w:themeColor="text1" w:themeTint="BF"/>
+          <w:sz w:val="28"/>
+          <w:szCs w:val="28"/>
+        </w:rPr>
+        <w:t xml:space="preserve"> Different operator </w:t>
+      </w:r>
+      <w:proofErr w:type="gramStart"/>
+      <w:r>
+        <w:rPr>
+          <w:rFonts w:ascii="Courier New" w:hAnsi="Courier New" w:cs="Courier New"/>
+          <w:color w:val="404040" w:themeColor="text1" w:themeTint="BF"/>
+          <w:sz w:val="28"/>
+          <w:szCs w:val="28"/>
+        </w:rPr>
+        <w:t xml:space="preserve">( </w:t>
+      </w:r>
+      <w:proofErr w:type="spellStart"/>
+      <w:r>
+        <w:rPr>
+          <w:rFonts w:ascii="Courier New" w:hAnsi="Courier New" w:cs="Courier New"/>
+          <w:color w:val="404040" w:themeColor="text1" w:themeTint="BF"/>
+          <w:sz w:val="28"/>
+          <w:szCs w:val="28"/>
+        </w:rPr>
+        <w:t>zong</w:t>
+      </w:r>
+      <w:proofErr w:type="spellEnd"/>
+      <w:proofErr w:type="gramEnd"/>
+      <w:r>
+        <w:rPr>
+          <w:rFonts w:ascii="Courier New" w:hAnsi="Courier New" w:cs="Courier New"/>
+          <w:color w:val="404040" w:themeColor="text1" w:themeTint="BF"/>
+          <w:sz w:val="28"/>
+          <w:szCs w:val="28"/>
+        </w:rPr>
+        <w:t xml:space="preserve"> , </w:t>
+      </w:r>
+      <w:proofErr w:type="spellStart"/>
+      <w:r>
+        <w:rPr>
+          <w:rFonts w:ascii="Courier New" w:hAnsi="Courier New" w:cs="Courier New"/>
+          <w:color w:val="404040" w:themeColor="text1" w:themeTint="BF"/>
+          <w:sz w:val="28"/>
+          <w:szCs w:val="28"/>
+        </w:rPr>
+        <w:t>ufone</w:t>
+      </w:r>
+      <w:proofErr w:type="spellEnd"/>
+      <w:r>
+        <w:rPr>
+          <w:rFonts w:ascii="Courier New" w:hAnsi="Courier New" w:cs="Courier New"/>
+          <w:color w:val="404040" w:themeColor="text1" w:themeTint="BF"/>
+          <w:sz w:val="28"/>
+          <w:szCs w:val="28"/>
+        </w:rPr>
+        <w:t xml:space="preserve"> , jazz , </w:t>
+      </w:r>
+      <w:proofErr w:type="spellStart"/>
+      <w:r>
+        <w:rPr>
+          <w:rFonts w:ascii="Courier New" w:hAnsi="Courier New" w:cs="Courier New"/>
+          <w:color w:val="404040" w:themeColor="text1" w:themeTint="BF"/>
+          <w:sz w:val="28"/>
+          <w:szCs w:val="28"/>
+        </w:rPr>
+        <w:t>warid</w:t>
+      </w:r>
+      <w:proofErr w:type="spellEnd"/>
+      <w:r>
+        <w:rPr>
+          <w:rFonts w:ascii="Courier New" w:hAnsi="Courier New" w:cs="Courier New"/>
+          <w:color w:val="404040" w:themeColor="text1" w:themeTint="BF"/>
+          <w:sz w:val="28"/>
+          <w:szCs w:val="28"/>
+        </w:rPr>
+        <w:t xml:space="preserve"> , </w:t>
+      </w:r>
+      <w:proofErr w:type="spellStart"/>
+      <w:r>
+        <w:rPr>
+          <w:rFonts w:ascii="Courier New" w:hAnsi="Courier New" w:cs="Courier New"/>
+          <w:color w:val="404040" w:themeColor="text1" w:themeTint="BF"/>
+          <w:sz w:val="28"/>
+          <w:szCs w:val="28"/>
+        </w:rPr>
+        <w:t>telenor</w:t>
+      </w:r>
+      <w:proofErr w:type="spellEnd"/>
+      <w:r>
+        <w:rPr>
+          <w:rFonts w:ascii="Courier New" w:hAnsi="Courier New" w:cs="Courier New"/>
+          <w:color w:val="404040" w:themeColor="text1" w:themeTint="BF"/>
+          <w:sz w:val="28"/>
+          <w:szCs w:val="28"/>
+        </w:rPr>
+        <w:t xml:space="preserve"> ) based different</w:t>
+      </w:r>
+    </w:p>
+    <w:p>
+      <w:pPr>
+        <w:rPr>
+          <w:rFonts w:ascii="Courier New" w:hAnsi="Courier New" w:cs="Courier New"/>
+          <w:color w:val="404040" w:themeColor="text1" w:themeTint="BF"/>
+          <w:sz w:val="28"/>
+          <w:szCs w:val="28"/>
+        </w:rPr>
+      </w:pPr>
+      <w:r>
+        <w:rPr>
+          <w:rFonts w:ascii="Courier New" w:hAnsi="Courier New" w:cs="Courier New"/>
+          <w:color w:val="404040" w:themeColor="text1" w:themeTint="BF"/>
+          <w:sz w:val="28"/>
+          <w:szCs w:val="28"/>
+        </w:rPr>
+        <w:t>Screen</w:t>
+      </w:r>
+      <w:r>
+        <w:rPr>
+          <w:rFonts w:ascii="Courier New" w:hAnsi="Courier New" w:cs="Courier New"/>
+          <w:color w:val="404040" w:themeColor="text1" w:themeTint="BF"/>
+          <w:sz w:val="28"/>
+          <w:szCs w:val="28"/>
+        </w:rPr>
+        <w:t xml:space="preserve"> for calculating recharge tax</w:t>
+      </w:r>
+    </w:p>
+    <w:p>
+      <w:pPr>
+        <w:rPr>
+          <w:rFonts w:ascii="Courier New" w:hAnsi="Courier New" w:cs="Courier New"/>
+          <w:color w:val="404040" w:themeColor="text1" w:themeTint="BF"/>
+          <w:sz w:val="28"/>
+          <w:szCs w:val="28"/>
+        </w:rPr>
+      </w:pPr>
+      <w:r>
+        <w:rPr>
+          <w:rFonts w:ascii="Segoe UI Symbol" w:hAnsi="Segoe UI Symbol" w:cs="Segoe UI Symbol"/>
+          <w:color w:val="0070C0"/>
+          <w:sz w:val="28"/>
+          <w:szCs w:val="28"/>
+        </w:rPr>
+        <w:t>🎉</w:t>
+      </w:r>
+      <w:r>
+        <w:rPr>
+          <w:rFonts w:ascii="Courier New" w:hAnsi="Courier New" w:cs="Courier New"/>
+          <w:color w:val="404040" w:themeColor="text1" w:themeTint="BF"/>
+          <w:sz w:val="28"/>
+          <w:szCs w:val="28"/>
+        </w:rPr>
+        <w:t xml:space="preserve"> Provinces Based Tax Calculation</w:t>
+      </w:r>
+    </w:p>
+    <w:p>
+      <w:pPr>
+        <w:rPr>
+          <w:rFonts w:ascii="Courier New" w:hAnsi="Courier New" w:cs="Courier New"/>
+          <w:color w:val="404040" w:themeColor="text1" w:themeTint="BF"/>
+          <w:sz w:val="28"/>
+          <w:szCs w:val="28"/>
+        </w:rPr>
+      </w:pPr>
+      <w:r>
+        <w:rPr>
+          <w:rFonts w:ascii="Segoe UI Symbol" w:hAnsi="Segoe UI Symbol" w:cs="Segoe UI Symbol"/>
+          <w:color w:val="0070C0"/>
+          <w:sz w:val="28"/>
+          <w:szCs w:val="28"/>
+        </w:rPr>
+        <w:t>🎉</w:t>
+      </w:r>
+      <w:r>
+        <w:rPr>
+          <w:rFonts w:ascii="Courier New" w:hAnsi="Courier New" w:cs="Courier New"/>
+          <w:color w:val="404040" w:themeColor="text1" w:themeTint="BF"/>
+          <w:sz w:val="28"/>
+          <w:szCs w:val="28"/>
+        </w:rPr>
+        <w:t xml:space="preserve"> User friendly experience</w:t>
+      </w:r>
+    </w:p>
+    <w:p>
+      <w:pPr>
+        <w:rPr>
+          <w:rFonts w:ascii="Courier New" w:hAnsi="Courier New" w:cs="Courier New"/>
+          <w:color w:val="404040" w:themeColor="text1" w:themeTint="BF"/>
+          <w:sz w:val="28"/>
+          <w:szCs w:val="28"/>
+        </w:rPr>
+      </w:pPr>
+      <w:r>
+        <w:rPr>
+          <w:rFonts w:ascii="Segoe UI Symbol" w:hAnsi="Segoe UI Symbol" w:cs="Segoe UI Symbol"/>
+          <w:color w:val="0070C0"/>
+          <w:sz w:val="28"/>
+          <w:szCs w:val="28"/>
+        </w:rPr>
+        <w:t>🎉</w:t>
+      </w:r>
+      <w:r>
+        <w:rPr>
+          <w:rFonts w:ascii="Courier New" w:hAnsi="Courier New" w:cs="Courier New"/>
+          <w:color w:val="0070C0"/>
+          <w:sz w:val="28"/>
+          <w:szCs w:val="28"/>
+        </w:rPr>
+        <w:t xml:space="preserve"> </w:t>
+      </w:r>
+      <w:r>
+        <w:rPr>
+          <w:rFonts w:ascii="Courier New" w:hAnsi="Courier New" w:cs="Courier New"/>
+          <w:color w:val="404040" w:themeColor="text1" w:themeTint="BF"/>
+          <w:sz w:val="28"/>
+          <w:szCs w:val="28"/>
+        </w:rPr>
+        <w:t xml:space="preserve">Google </w:t>
+      </w:r>
+      <w:proofErr w:type="spellStart"/>
+      <w:r>
+        <w:rPr>
+          <w:rFonts w:ascii="Courier New" w:hAnsi="Courier New" w:cs="Courier New"/>
+          <w:color w:val="404040" w:themeColor="text1" w:themeTint="BF"/>
+          <w:sz w:val="28"/>
+          <w:szCs w:val="28"/>
+        </w:rPr>
+        <w:t>Admob</w:t>
+      </w:r>
+      <w:proofErr w:type="spellEnd"/>
+      <w:r>
+        <w:rPr>
+          <w:rFonts w:ascii="Courier New" w:hAnsi="Courier New" w:cs="Courier New"/>
+          <w:color w:val="404040" w:themeColor="text1" w:themeTint="BF"/>
+          <w:sz w:val="28"/>
+          <w:szCs w:val="28"/>
+        </w:rPr>
+        <w:t xml:space="preserve"> Ads Implementation (Banner Ad, Interstitial Ad)</w:t>
+      </w:r>
+    </w:p>
+    <w:p>
+      <w:pPr>
+        <w:rPr>
+          <w:rFonts w:ascii="Courier New" w:hAnsi="Courier New" w:cs="Courier New"/>
+          <w:color w:val="404040" w:themeColor="text1" w:themeTint="BF"/>
+          <w:sz w:val="24"/>
+          <w:szCs w:val="24"/>
+        </w:rPr>
+      </w:pPr>
+    </w:p>
+    <w:p>
+      <w:pPr>
+        <w:rPr>
+          <w:rFonts w:ascii="Courier New" w:hAnsi="Courier New" w:cs="Courier New"/>
+          <w:color w:val="404040" w:themeColor="text1" w:themeTint="BF"/>
+          <w:sz w:val="24"/>
+          <w:szCs w:val="24"/>
+        </w:rPr>
+      </w:pPr>
+    </w:p>
+    <w:p>
+      <w:pPr>
+        <w:rPr>
+          <w:rFonts w:ascii="Courier New" w:hAnsi="Courier New" w:cs="Courier New"/>
+          <w:color w:val="404040" w:themeColor="text1" w:themeTint="BF"/>
+          <w:sz w:val="24"/>
+          <w:szCs w:val="24"/>
+        </w:rPr>
+      </w:pPr>
+    </w:p>
+    <w:p>
+      <w:pPr>
+        <w:rPr>
+          <w:rFonts w:ascii="Courier New" w:hAnsi="Courier New" w:cs="Courier New"/>
+          <w:color w:val="404040" w:themeColor="text1" w:themeTint="BF"/>
+          <w:sz w:val="24"/>
+          <w:szCs w:val="24"/>
+        </w:rPr>
+      </w:pPr>
+    </w:p>
+    <w:p>
+      <w:pPr>
+        <w:rPr>
+          <w:rFonts w:ascii="Courier New" w:hAnsi="Courier New" w:cs="Courier New"/>
+          <w:color w:val="404040" w:themeColor="text1" w:themeTint="BF"/>
+          <w:sz w:val="24"/>
+          <w:szCs w:val="24"/>
+        </w:rPr>
+      </w:pPr>
+    </w:p>
+    <w:p>
+      <w:pPr>
+        <w:rPr>
+          <w:rFonts w:asciiTheme="majorHAnsi" w:hAnsiTheme="majorHAnsi" w:cstheme="majorHAnsi"/>
+          <w:b/>
+          <w:bCs/>
+          <w:sz w:val="32"/>
+          <w:szCs w:val="32"/>
+        </w:rPr>
+      </w:pPr>
+    </w:p>
+    <w:p>
+      <w:pPr>
+        <w:rPr>
+          <w:rFonts w:ascii="Courier New" w:hAnsi="Courier New" w:cs="Courier New"/>
+          <w:b/>
+          <w:bCs/>
+          <w:color w:val="ED7D31" w:themeColor="accent2"/>
+          <w:sz w:val="36"/>
+          <w:szCs w:val="36"/>
+        </w:rPr>
+      </w:pPr>
+      <w:r>
+        <w:rPr>
+          <w:rFonts w:ascii="Courier New" w:hAnsi="Courier New" w:cs="Courier New"/>
+          <w:b/>
+          <w:bCs/>
+          <w:color w:val="ED7D31" w:themeColor="accent2"/>
+          <w:sz w:val="36"/>
+          <w:szCs w:val="36"/>
+        </w:rPr>
+        <w:lastRenderedPageBreak/>
+        <w:t>Technology/</w:t>
+      </w:r>
+      <w:proofErr w:type="spellStart"/>
+      <w:r>
+        <w:rPr>
+          <w:rFonts w:ascii="Courier New" w:hAnsi="Courier New" w:cs="Courier New"/>
+          <w:b/>
+          <w:bCs/>
+          <w:color w:val="ED7D31" w:themeColor="accent2"/>
+          <w:sz w:val="36"/>
+          <w:szCs w:val="36"/>
+        </w:rPr>
+        <w:t>Libray</w:t>
+      </w:r>
+      <w:proofErr w:type="spellEnd"/>
+      <w:r>
+        <w:rPr>
+          <w:rFonts w:ascii="Courier New" w:hAnsi="Courier New" w:cs="Courier New"/>
+          <w:b/>
+          <w:bCs/>
+          <w:color w:val="ED7D31" w:themeColor="accent2"/>
+          <w:sz w:val="36"/>
+          <w:szCs w:val="36"/>
+        </w:rPr>
+        <w:t>:</w:t>
+      </w:r>
+    </w:p>
+    <w:p>
+      <w:pPr>
+        <w:rPr>
+          <w:rFonts w:ascii="Courier New" w:hAnsi="Courier New" w:cs="Courier New"/>
+          <w:color w:val="404040" w:themeColor="text1" w:themeTint="BF"/>
+          <w:sz w:val="28"/>
+          <w:szCs w:val="28"/>
+        </w:rPr>
+      </w:pPr>
+      <w:r>
+        <w:rPr>
+          <w:rFonts w:ascii="Segoe UI Symbol" w:hAnsi="Segoe UI Symbol" w:cs="Segoe UI Symbol"/>
+          <w:color w:val="0070C0"/>
+          <w:sz w:val="28"/>
+          <w:szCs w:val="28"/>
+        </w:rPr>
+        <w:t>🎉</w:t>
+      </w:r>
+      <w:r>
+        <w:rPr>
+          <w:rFonts w:ascii="Courier New" w:hAnsi="Courier New" w:cs="Courier New"/>
+          <w:color w:val="404040" w:themeColor="text1" w:themeTint="BF"/>
+          <w:sz w:val="28"/>
+          <w:szCs w:val="28"/>
+        </w:rPr>
+        <w:t xml:space="preserve"> </w:t>
+      </w:r>
+      <w:r>
+        <w:rPr>
+          <w:rFonts w:ascii="Courier New" w:hAnsi="Courier New" w:cs="Courier New"/>
+          <w:color w:val="404040" w:themeColor="text1" w:themeTint="BF"/>
+          <w:sz w:val="28"/>
+          <w:szCs w:val="28"/>
+        </w:rPr>
+        <w:t xml:space="preserve">React Native </w:t>
+      </w:r>
+    </w:p>
+    <w:p>
+      <w:pPr>
+        <w:rPr>
+          <w:rFonts w:ascii="Courier New" w:hAnsi="Courier New" w:cs="Courier New"/>
+          <w:color w:val="404040" w:themeColor="text1" w:themeTint="BF"/>
+          <w:sz w:val="28"/>
+          <w:szCs w:val="28"/>
+        </w:rPr>
+      </w:pPr>
+      <w:r>
+        <w:rPr>
+          <w:rFonts w:ascii="Segoe UI Symbol" w:hAnsi="Segoe UI Symbol" w:cs="Segoe UI Symbol"/>
+          <w:color w:val="0070C0"/>
+          <w:sz w:val="28"/>
+          <w:szCs w:val="28"/>
+        </w:rPr>
+        <w:t>🎉</w:t>
+      </w:r>
+      <w:r>
+        <w:rPr>
+          <w:rFonts w:ascii="Courier New" w:hAnsi="Courier New" w:cs="Courier New"/>
+          <w:color w:val="404040" w:themeColor="text1" w:themeTint="BF"/>
+          <w:sz w:val="28"/>
+          <w:szCs w:val="28"/>
+        </w:rPr>
+        <w:t xml:space="preserve"> </w:t>
+      </w:r>
+      <w:r>
+        <w:rPr>
+          <w:rFonts w:ascii="Courier New" w:hAnsi="Courier New" w:cs="Courier New"/>
+          <w:color w:val="404040" w:themeColor="text1" w:themeTint="BF"/>
+          <w:sz w:val="28"/>
+          <w:szCs w:val="28"/>
+        </w:rPr>
+        <w:t xml:space="preserve">Context </w:t>
+      </w:r>
+      <w:proofErr w:type="spellStart"/>
+      <w:proofErr w:type="gramStart"/>
+      <w:r>
+        <w:rPr>
+          <w:rFonts w:ascii="Courier New" w:hAnsi="Courier New" w:cs="Courier New"/>
+          <w:color w:val="404040" w:themeColor="text1" w:themeTint="BF"/>
+          <w:sz w:val="28"/>
+          <w:szCs w:val="28"/>
+        </w:rPr>
+        <w:t>Api</w:t>
+      </w:r>
+      <w:proofErr w:type="spellEnd"/>
+      <w:proofErr w:type="gramEnd"/>
+    </w:p>
+    <w:p>
+      <w:pPr>
+        <w:rPr>
+          <w:rFonts w:ascii="Courier New" w:hAnsi="Courier New" w:cs="Courier New"/>
+          <w:color w:val="404040" w:themeColor="text1" w:themeTint="BF"/>
+          <w:sz w:val="28"/>
+          <w:szCs w:val="28"/>
+        </w:rPr>
+      </w:pPr>
+      <w:r>
+        <w:rPr>
+          <w:rFonts w:ascii="Segoe UI Symbol" w:hAnsi="Segoe UI Symbol" w:cs="Segoe UI Symbol"/>
+          <w:color w:val="0070C0"/>
+          <w:sz w:val="28"/>
+          <w:szCs w:val="28"/>
+        </w:rPr>
+        <w:t>🎉</w:t>
+      </w:r>
+      <w:r>
+        <w:rPr>
+          <w:rFonts w:ascii="Courier New" w:hAnsi="Courier New" w:cs="Courier New"/>
+          <w:color w:val="404040" w:themeColor="text1" w:themeTint="BF"/>
+          <w:sz w:val="28"/>
+          <w:szCs w:val="28"/>
+        </w:rPr>
+        <w:t xml:space="preserve"> </w:t>
+      </w:r>
+      <w:r>
+        <w:rPr>
+          <w:rFonts w:ascii="Courier New" w:hAnsi="Courier New" w:cs="Courier New"/>
+          <w:color w:val="404040" w:themeColor="text1" w:themeTint="BF"/>
+          <w:sz w:val="28"/>
+          <w:szCs w:val="28"/>
+        </w:rPr>
+        <w:t>@react-native-community/hooks</w:t>
+      </w:r>
+    </w:p>
+    <w:p>
+      <w:pPr>
+        <w:rPr>
+          <w:rFonts w:ascii="Courier New" w:hAnsi="Courier New" w:cs="Courier New"/>
+          <w:color w:val="404040" w:themeColor="text1" w:themeTint="BF"/>
+          <w:sz w:val="28"/>
+          <w:szCs w:val="28"/>
+        </w:rPr>
+      </w:pPr>
+      <w:r>
+        <w:rPr>
+          <w:rFonts w:ascii="Segoe UI Symbol" w:hAnsi="Segoe UI Symbol" w:cs="Segoe UI Symbol"/>
+          <w:color w:val="0070C0"/>
+          <w:sz w:val="28"/>
+          <w:szCs w:val="28"/>
+        </w:rPr>
+        <w:t>🎉</w:t>
+      </w:r>
+      <w:r>
+        <w:rPr>
+          <w:rFonts w:ascii="Courier New" w:hAnsi="Courier New" w:cs="Courier New"/>
+          <w:color w:val="404040" w:themeColor="text1" w:themeTint="BF"/>
+          <w:sz w:val="28"/>
+          <w:szCs w:val="28"/>
+        </w:rPr>
+        <w:t xml:space="preserve"> </w:t>
+      </w:r>
+      <w:r>
+        <w:rPr>
+          <w:rFonts w:ascii="Courier New" w:hAnsi="Courier New" w:cs="Courier New"/>
+          <w:color w:val="404040" w:themeColor="text1" w:themeTint="BF"/>
+          <w:sz w:val="28"/>
+          <w:szCs w:val="28"/>
+        </w:rPr>
+        <w:t>@react-navigation/native</w:t>
+      </w:r>
+    </w:p>
+    <w:p>
+      <w:pPr>
+        <w:rPr>
+          <w:rFonts w:ascii="Courier New" w:hAnsi="Courier New" w:cs="Courier New"/>
+          <w:color w:val="404040" w:themeColor="text1" w:themeTint="BF"/>
+          <w:sz w:val="28"/>
+          <w:szCs w:val="28"/>
+        </w:rPr>
+      </w:pPr>
+      <w:r>
+        <w:rPr>
+          <w:rFonts w:ascii="Segoe UI Symbol" w:hAnsi="Segoe UI Symbol" w:cs="Segoe UI Symbol"/>
+          <w:color w:val="0070C0"/>
+          <w:sz w:val="28"/>
+          <w:szCs w:val="28"/>
+        </w:rPr>
+        <w:t>🎉</w:t>
+      </w:r>
+      <w:r>
+        <w:rPr>
+          <w:rFonts w:ascii="Courier New" w:hAnsi="Courier New" w:cs="Courier New"/>
+          <w:color w:val="404040" w:themeColor="text1" w:themeTint="BF"/>
+          <w:sz w:val="28"/>
+          <w:szCs w:val="28"/>
+        </w:rPr>
+        <w:t xml:space="preserve"> </w:t>
+      </w:r>
+      <w:r>
+        <w:rPr>
+          <w:rFonts w:ascii="Courier New" w:hAnsi="Courier New" w:cs="Courier New"/>
+          <w:color w:val="404040" w:themeColor="text1" w:themeTint="BF"/>
+          <w:sz w:val="28"/>
+          <w:szCs w:val="28"/>
+        </w:rPr>
+        <w:t>@react-navigation/native-stack</w:t>
+      </w:r>
+    </w:p>
+    <w:p>
+      <w:pPr>
+        <w:rPr>
+          <w:rFonts w:ascii="Courier New" w:hAnsi="Courier New" w:cs="Courier New"/>
+          <w:color w:val="404040" w:themeColor="text1" w:themeTint="BF"/>
+          <w:sz w:val="28"/>
+          <w:szCs w:val="28"/>
+        </w:rPr>
+      </w:pPr>
+      <w:r>
+        <w:rPr>
+          <w:rFonts w:ascii="Segoe UI Symbol" w:hAnsi="Segoe UI Symbol" w:cs="Segoe UI Symbol"/>
+          <w:color w:val="0070C0"/>
+          <w:sz w:val="28"/>
+          <w:szCs w:val="28"/>
+        </w:rPr>
+        <w:t>🎉</w:t>
+      </w:r>
+      <w:r>
+        <w:rPr>
+          <w:rFonts w:ascii="Courier New" w:hAnsi="Courier New" w:cs="Courier New"/>
+          <w:color w:val="404040" w:themeColor="text1" w:themeTint="BF"/>
+          <w:sz w:val="28"/>
+          <w:szCs w:val="28"/>
+        </w:rPr>
+        <w:t xml:space="preserve"> </w:t>
+      </w:r>
+      <w:proofErr w:type="spellStart"/>
+      <w:r>
+        <w:rPr>
+          <w:rFonts w:ascii="Courier New" w:hAnsi="Courier New" w:cs="Courier New"/>
+          <w:color w:val="404040" w:themeColor="text1" w:themeTint="BF"/>
+          <w:sz w:val="28"/>
+          <w:szCs w:val="28"/>
+        </w:rPr>
+        <w:t>lottie</w:t>
+      </w:r>
+      <w:proofErr w:type="spellEnd"/>
+      <w:r>
+        <w:rPr>
+          <w:rFonts w:ascii="Courier New" w:hAnsi="Courier New" w:cs="Courier New"/>
+          <w:color w:val="404040" w:themeColor="text1" w:themeTint="BF"/>
+          <w:sz w:val="28"/>
+          <w:szCs w:val="28"/>
+        </w:rPr>
+        <w:t>-react-native</w:t>
+      </w:r>
+    </w:p>
+    <w:p>
+      <w:pPr>
+        <w:rPr>
+          <w:rFonts w:ascii="Courier New" w:hAnsi="Courier New" w:cs="Courier New"/>
+          <w:color w:val="404040" w:themeColor="text1" w:themeTint="BF"/>
+          <w:sz w:val="28"/>
+          <w:szCs w:val="28"/>
+        </w:rPr>
+      </w:pPr>
+      <w:r>
+        <w:rPr>
+          <w:rFonts w:ascii="Segoe UI Symbol" w:hAnsi="Segoe UI Symbol" w:cs="Segoe UI Symbol"/>
+          <w:color w:val="0070C0"/>
+          <w:sz w:val="28"/>
+          <w:szCs w:val="28"/>
+        </w:rPr>
+        <w:t>🎉</w:t>
+      </w:r>
+      <w:r>
+        <w:rPr>
+          <w:rFonts w:ascii="Courier New" w:hAnsi="Courier New" w:cs="Courier New"/>
+          <w:color w:val="404040" w:themeColor="text1" w:themeTint="BF"/>
+          <w:sz w:val="28"/>
+          <w:szCs w:val="28"/>
+        </w:rPr>
+        <w:t xml:space="preserve"> </w:t>
+      </w:r>
+      <w:r>
+        <w:rPr>
+          <w:rFonts w:ascii="Courier New" w:hAnsi="Courier New" w:cs="Courier New"/>
+          <w:color w:val="404040" w:themeColor="text1" w:themeTint="BF"/>
+          <w:sz w:val="28"/>
+          <w:szCs w:val="28"/>
+        </w:rPr>
+        <w:t>react-native-gesture-handler</w:t>
+      </w:r>
+    </w:p>
+    <w:p>
+      <w:pPr>
+        <w:rPr>
+          <w:rFonts w:ascii="Courier New" w:hAnsi="Courier New" w:cs="Courier New"/>
+          <w:color w:val="404040" w:themeColor="text1" w:themeTint="BF"/>
+          <w:sz w:val="28"/>
+          <w:szCs w:val="28"/>
+        </w:rPr>
+      </w:pPr>
+      <w:r>
+        <w:rPr>
+          <w:rFonts w:ascii="Segoe UI Symbol" w:hAnsi="Segoe UI Symbol" w:cs="Segoe UI Symbol"/>
+          <w:color w:val="0070C0"/>
+          <w:sz w:val="28"/>
+          <w:szCs w:val="28"/>
+        </w:rPr>
+        <w:t>🎉</w:t>
+      </w:r>
+      <w:r>
+        <w:rPr>
+          <w:rFonts w:ascii="Courier New" w:hAnsi="Courier New" w:cs="Courier New"/>
+          <w:color w:val="404040" w:themeColor="text1" w:themeTint="BF"/>
+          <w:sz w:val="28"/>
+          <w:szCs w:val="28"/>
+        </w:rPr>
+        <w:t xml:space="preserve"> </w:t>
+      </w:r>
+      <w:r>
+        <w:rPr>
+          <w:rFonts w:ascii="Courier New" w:hAnsi="Courier New" w:cs="Courier New"/>
+          <w:color w:val="404040" w:themeColor="text1" w:themeTint="BF"/>
+          <w:sz w:val="28"/>
+          <w:szCs w:val="28"/>
+        </w:rPr>
+        <w:t>react-native-google-mobile-ads</w:t>
+      </w:r>
+    </w:p>
+    <w:p>
+      <w:pPr>
+        <w:rPr>
+          <w:rFonts w:ascii="Courier New" w:hAnsi="Courier New" w:cs="Courier New"/>
+          <w:color w:val="404040" w:themeColor="text1" w:themeTint="BF"/>
+          <w:sz w:val="28"/>
+          <w:szCs w:val="28"/>
+        </w:rPr>
+      </w:pPr>
+      <w:r>
+        <w:rPr>
+          <w:rFonts w:ascii="Segoe UI Symbol" w:hAnsi="Segoe UI Symbol" w:cs="Segoe UI Symbol"/>
+          <w:color w:val="0070C0"/>
+          <w:sz w:val="28"/>
+          <w:szCs w:val="28"/>
+        </w:rPr>
+        <w:t>🎉</w:t>
+      </w:r>
+      <w:r>
+        <w:rPr>
+          <w:rFonts w:ascii="Courier New" w:hAnsi="Courier New" w:cs="Courier New"/>
+          <w:color w:val="404040" w:themeColor="text1" w:themeTint="BF"/>
+          <w:sz w:val="28"/>
+          <w:szCs w:val="28"/>
+        </w:rPr>
+        <w:t xml:space="preserve"> </w:t>
+      </w:r>
+      <w:r>
+        <w:rPr>
+          <w:rFonts w:ascii="Courier New" w:hAnsi="Courier New" w:cs="Courier New"/>
+          <w:color w:val="404040" w:themeColor="text1" w:themeTint="BF"/>
+          <w:sz w:val="28"/>
+          <w:szCs w:val="28"/>
+        </w:rPr>
+        <w:t>react-native-size-matters</w:t>
+      </w:r>
+    </w:p>
+    <w:p>
+      <w:pPr>
+        <w:rPr>
+          <w:rFonts w:ascii="Courier New" w:hAnsi="Courier New" w:cs="Courier New"/>
+          <w:color w:val="404040" w:themeColor="text1" w:themeTint="BF"/>
+          <w:sz w:val="28"/>
+          <w:szCs w:val="28"/>
+        </w:rPr>
+      </w:pPr>
+      <w:r>
+        <w:rPr>
+          <w:rFonts w:ascii="Segoe UI Symbol" w:hAnsi="Segoe UI Symbol" w:cs="Segoe UI Symbol"/>
+          <w:color w:val="0070C0"/>
+          <w:sz w:val="28"/>
+          <w:szCs w:val="28"/>
+        </w:rPr>
+        <w:t>🎉</w:t>
+      </w:r>
+      <w:r>
+        <w:rPr>
+          <w:rFonts w:ascii="Courier New" w:hAnsi="Courier New" w:cs="Courier New"/>
+          <w:color w:val="404040" w:themeColor="text1" w:themeTint="BF"/>
+          <w:sz w:val="28"/>
+          <w:szCs w:val="28"/>
+        </w:rPr>
+        <w:t xml:space="preserve"> </w:t>
+      </w:r>
+      <w:r>
+        <w:rPr>
+          <w:rFonts w:ascii="Courier New" w:hAnsi="Courier New" w:cs="Courier New"/>
+          <w:color w:val="404040" w:themeColor="text1" w:themeTint="BF"/>
+          <w:sz w:val="28"/>
+          <w:szCs w:val="28"/>
+        </w:rPr>
+        <w:t>react-native-vector-icons</w:t>
+      </w:r>
+    </w:p>
+    <w:p>
+      <w:pPr>
+        <w:rPr>
+          <w:rFonts w:ascii="Courier New" w:hAnsi="Courier New" w:cs="Courier New"/>
+          <w:color w:val="404040" w:themeColor="text1" w:themeTint="BF"/>
+          <w:sz w:val="28"/>
+          <w:szCs w:val="28"/>
+        </w:rPr>
+      </w:pPr>
+      <w:r>
+        <w:rPr>
+          <w:rFonts w:ascii="Segoe UI Symbol" w:hAnsi="Segoe UI Symbol" w:cs="Segoe UI Symbol"/>
+          <w:color w:val="0070C0"/>
+          <w:sz w:val="28"/>
+          <w:szCs w:val="28"/>
+        </w:rPr>
+        <w:t>🎉</w:t>
+      </w:r>
+      <w:r>
+        <w:rPr>
+          <w:rFonts w:ascii="Courier New" w:hAnsi="Courier New" w:cs="Courier New"/>
+          <w:color w:val="404040" w:themeColor="text1" w:themeTint="BF"/>
+          <w:sz w:val="28"/>
+          <w:szCs w:val="28"/>
+        </w:rPr>
+        <w:t xml:space="preserve"> </w:t>
+      </w:r>
+      <w:r>
+        <w:rPr>
+          <w:rFonts w:ascii="Courier New" w:hAnsi="Courier New" w:cs="Courier New"/>
+          <w:color w:val="404040" w:themeColor="text1" w:themeTint="BF"/>
+          <w:sz w:val="28"/>
+          <w:szCs w:val="28"/>
+        </w:rPr>
+        <w:t>toggle-switch-react-native</w:t>
+      </w:r>
+    </w:p>
+    <w:p>
+      <w:pPr>
+        <w:rPr>
+          <w:rFonts w:ascii="Courier New" w:hAnsi="Courier New" w:cs="Courier New"/>
+          <w:color w:val="404040" w:themeColor="text1" w:themeTint="BF"/>
+          <w:sz w:val="28"/>
+          <w:szCs w:val="28"/>
+        </w:rPr>
+      </w:pPr>
+    </w:p>
+    <w:p>
+      <w:pPr>
+        <w:rPr>
+          <w:rFonts w:ascii="Courier New" w:hAnsi="Courier New" w:cs="Courier New"/>
+          <w:b/>
+          <w:bCs/>
+          <w:color w:val="ED7D31" w:themeColor="accent2"/>
+          <w:sz w:val="36"/>
+          <w:szCs w:val="36"/>
+        </w:rPr>
+      </w:pPr>
+    </w:p>
+    <w:p>
+      <w:pPr>
+        <w:rPr>
+          <w:rFonts w:asciiTheme="majorHAnsi" w:hAnsiTheme="majorHAnsi" w:cstheme="majorHAnsi"/>
+          <w:b/>
+          <w:bCs/>
+          <w:sz w:val="32"/>
+          <w:szCs w:val="32"/>
+        </w:rPr>
+      </w:pPr>
+    </w:p>
+    <w:p>
+      <w:pPr>
+        <w:rPr>
+          <w:rFonts w:asciiTheme="majorHAnsi" w:hAnsiTheme="majorHAnsi" w:cstheme="majorHAnsi"/>
+          <w:b/>
+          <w:bCs/>
+          <w:sz w:val="32"/>
+          <w:szCs w:val="32"/>
+        </w:rPr>
+      </w:pPr>
+    </w:p>
+    <w:p>
+      <w:pPr>
+        <w:rPr>
+          <w:rFonts w:asciiTheme="majorHAnsi" w:hAnsiTheme="majorHAnsi" w:cstheme="majorHAnsi"/>
+          <w:b/>
+          <w:bCs/>
+          <w:sz w:val="32"/>
+          <w:szCs w:val="32"/>
+        </w:rPr>
+      </w:pPr>
+    </w:p>
+    <w:p>
+      <w:pPr>
+        <w:rPr>
+          <w:rFonts w:asciiTheme="majorHAnsi" w:hAnsiTheme="majorHAnsi" w:cstheme="majorHAnsi"/>
+          <w:b/>
+          <w:bCs/>
+          <w:sz w:val="32"/>
+          <w:szCs w:val="32"/>
+        </w:rPr>
+      </w:pPr>
+    </w:p>
+    <w:p>
+      <w:pPr>
+        <w:rPr>
+          <w:rFonts w:asciiTheme="majorHAnsi" w:hAnsiTheme="majorHAnsi" w:cstheme="majorHAnsi"/>
+          <w:b/>
+          <w:bCs/>
+          <w:sz w:val="32"/>
+          <w:szCs w:val="32"/>
+        </w:rPr>
+      </w:pPr>
+    </w:p>
+    <w:p>
+      <w:pPr>
+        <w:rPr>
+          <w:rFonts w:asciiTheme="majorHAnsi" w:hAnsiTheme="majorHAnsi" w:cstheme="majorHAnsi"/>
+          <w:b/>
+          <w:bCs/>
+          <w:sz w:val="32"/>
+          <w:szCs w:val="32"/>
+        </w:rPr>
+      </w:pPr>
       <w:bookmarkStart w:id="0" w:name="_GoBack"/>
       <w:bookmarkEnd w:id="0"/>
-    </w:p>
-    <w:p>
-      <w:pPr>
-        <w:rPr>
-          <w:rFonts w:asciiTheme="majorHAnsi" w:hAnsiTheme="majorHAnsi" w:cstheme="majorHAnsi"/>
-          <w:b/>
-          <w:bCs/>
-        </w:rPr>
-      </w:pPr>
-      <w:r>
-        <w:rPr>
-          <w:rFonts w:asciiTheme="majorHAnsi" w:hAnsiTheme="majorHAnsi" w:cstheme="majorHAnsi"/>
-          <w:b/>
-          <w:bCs/>
-        </w:rPr>
-        <w:t>Note: This App might not looks like</w:t>
-      </w:r>
-      <w:r>
-        <w:rPr>
-          <w:rFonts w:asciiTheme="majorHAnsi" w:hAnsiTheme="majorHAnsi" w:cstheme="majorHAnsi"/>
-          <w:b/>
-          <w:bCs/>
-        </w:rPr>
-        <w:t xml:space="preserve"> below provided screenshots</w:t>
-      </w:r>
-      <w:r>
-        <w:rPr>
-          <w:rFonts w:asciiTheme="majorHAnsi" w:hAnsiTheme="majorHAnsi" w:cstheme="majorHAnsi"/>
-          <w:b/>
-          <w:bCs/>
-        </w:rPr>
-        <w:t xml:space="preserve"> when you check on play store cause of update on app</w:t>
-      </w:r>
-      <w:r>
-        <w:rPr>
-          <w:rFonts w:asciiTheme="majorHAnsi" w:hAnsiTheme="majorHAnsi" w:cstheme="majorHAnsi"/>
-          <w:b/>
-          <w:bCs/>
-        </w:rPr>
-        <w:t xml:space="preserve"> (Pdf created on 17 Aug 2022)</w:t>
-      </w:r>
-    </w:p>
-    <w:p>
-      <w:pPr>
-        <w:rPr>
-          <w:rFonts w:asciiTheme="majorHAnsi" w:hAnsiTheme="majorHAnsi" w:cstheme="majorHAnsi"/>
-          <w:b/>
-          <w:bCs/>
-        </w:rPr>
-      </w:pPr>
-    </w:p>
-    <w:p>
-      <w:pPr>
-        <w:rPr>
-          <w:rFonts w:ascii="Courier New" w:hAnsi="Courier New" w:cs="Courier New"/>
-          <w:b/>
-          <w:bCs/>
-          <w:color w:val="ED7D31" w:themeColor="accent2"/>
-          <w:sz w:val="32"/>
-          <w:szCs w:val="32"/>
-        </w:rPr>
-      </w:pPr>
-      <w:r>
-        <w:rPr>
-          <w:rFonts w:ascii="Courier New" w:hAnsi="Courier New" w:cs="Courier New"/>
-          <w:b/>
-          <w:bCs/>
-          <w:color w:val="ED7D31" w:themeColor="accent2"/>
-          <w:sz w:val="32"/>
-          <w:szCs w:val="32"/>
-        </w:rPr>
-        <w:t xml:space="preserve">Sim Recharge Tax Calculator App (Android): </w:t>
-      </w:r>
-    </w:p>
-    <w:p>
-      <w:pPr>
-        <w:rPr>
-          <w:rFonts w:ascii="Courier New" w:hAnsi="Courier New" w:cs="Courier New"/>
-          <w:color w:val="404040" w:themeColor="text1" w:themeTint="BF"/>
-          <w:sz w:val="28"/>
-          <w:szCs w:val="28"/>
-        </w:rPr>
-      </w:pPr>
-      <w:r>
-        <w:rPr>
-          <w:rFonts w:ascii="Courier New" w:hAnsi="Courier New" w:cs="Courier New"/>
-          <w:color w:val="404040" w:themeColor="text1" w:themeTint="BF"/>
-          <w:sz w:val="28"/>
-          <w:szCs w:val="28"/>
-        </w:rPr>
-        <w:t>PTA (Pakistan Telecom Authority</w:t>
-      </w:r>
-      <w:r>
-        <w:rPr>
-          <w:rFonts w:ascii="Courier New" w:hAnsi="Courier New" w:cs="Courier New"/>
-          <w:color w:val="404040" w:themeColor="text1" w:themeTint="BF"/>
-          <w:sz w:val="28"/>
-          <w:szCs w:val="28"/>
-        </w:rPr>
-        <w:t xml:space="preserve">) Sims Recharge Tax Calculator that helps </w:t>
-      </w:r>
-      <w:r>
-        <w:rPr>
-          <w:rFonts w:ascii="Courier New" w:hAnsi="Courier New" w:cs="Courier New"/>
-          <w:color w:val="404040" w:themeColor="text1" w:themeTint="BF"/>
-          <w:sz w:val="28"/>
-          <w:szCs w:val="28"/>
-        </w:rPr>
-        <w:t>peoples</w:t>
-      </w:r>
-      <w:r>
-        <w:rPr>
-          <w:rFonts w:ascii="Courier New" w:hAnsi="Courier New" w:cs="Courier New"/>
-          <w:color w:val="404040" w:themeColor="text1" w:themeTint="BF"/>
-          <w:sz w:val="28"/>
-          <w:szCs w:val="28"/>
-        </w:rPr>
-        <w:t xml:space="preserve"> of Pakistan to calculate the tax on the recharge amount. The tax on recharged amount might not same for all the sims </w:t>
-      </w:r>
-      <w:proofErr w:type="gramStart"/>
-      <w:r>
-        <w:rPr>
-          <w:rFonts w:ascii="Courier New" w:hAnsi="Courier New" w:cs="Courier New"/>
-          <w:color w:val="404040" w:themeColor="text1" w:themeTint="BF"/>
-          <w:sz w:val="28"/>
-          <w:szCs w:val="28"/>
-        </w:rPr>
-        <w:t xml:space="preserve">( </w:t>
-      </w:r>
-      <w:proofErr w:type="spellStart"/>
-      <w:r>
-        <w:rPr>
-          <w:rFonts w:ascii="Courier New" w:hAnsi="Courier New" w:cs="Courier New"/>
-          <w:color w:val="404040" w:themeColor="text1" w:themeTint="BF"/>
-          <w:sz w:val="28"/>
-          <w:szCs w:val="28"/>
-        </w:rPr>
-        <w:t>Ufone</w:t>
-      </w:r>
-      <w:proofErr w:type="spellEnd"/>
-      <w:proofErr w:type="gramEnd"/>
-      <w:r>
-        <w:rPr>
-          <w:rFonts w:ascii="Courier New" w:hAnsi="Courier New" w:cs="Courier New"/>
-          <w:color w:val="404040" w:themeColor="text1" w:themeTint="BF"/>
-          <w:sz w:val="28"/>
-          <w:szCs w:val="28"/>
-        </w:rPr>
-        <w:t xml:space="preserve"> , </w:t>
-      </w:r>
-      <w:proofErr w:type="spellStart"/>
-      <w:r>
-        <w:rPr>
-          <w:rFonts w:ascii="Courier New" w:hAnsi="Courier New" w:cs="Courier New"/>
-          <w:color w:val="404040" w:themeColor="text1" w:themeTint="BF"/>
-          <w:sz w:val="28"/>
-          <w:szCs w:val="28"/>
-        </w:rPr>
-        <w:t>Mobilink</w:t>
-      </w:r>
-      <w:proofErr w:type="spellEnd"/>
-      <w:r>
-        <w:rPr>
-          <w:rFonts w:ascii="Courier New" w:hAnsi="Courier New" w:cs="Courier New"/>
-          <w:color w:val="404040" w:themeColor="text1" w:themeTint="BF"/>
-          <w:sz w:val="28"/>
-          <w:szCs w:val="28"/>
-        </w:rPr>
-        <w:t xml:space="preserve"> Jazz , Telenor , </w:t>
-      </w:r>
-      <w:proofErr w:type="spellStart"/>
-      <w:r>
-        <w:rPr>
-          <w:rFonts w:ascii="Courier New" w:hAnsi="Courier New" w:cs="Courier New"/>
-          <w:color w:val="404040" w:themeColor="text1" w:themeTint="BF"/>
-          <w:sz w:val="28"/>
-          <w:szCs w:val="28"/>
-        </w:rPr>
-        <w:t>Zong</w:t>
-      </w:r>
-      <w:proofErr w:type="spellEnd"/>
-      <w:r>
-        <w:rPr>
-          <w:rFonts w:ascii="Courier New" w:hAnsi="Courier New" w:cs="Courier New"/>
-          <w:color w:val="404040" w:themeColor="text1" w:themeTint="BF"/>
-          <w:sz w:val="28"/>
-          <w:szCs w:val="28"/>
-        </w:rPr>
-        <w:t xml:space="preserve"> ) so that different features in the app will provide to calculate the recharge tax.</w:t>
-      </w:r>
-    </w:p>
-    <w:p>
-      <w:pPr>
-        <w:rPr>
-          <w:rFonts w:ascii="Courier New" w:hAnsi="Courier New" w:cs="Courier New"/>
-          <w:color w:val="404040" w:themeColor="text1" w:themeTint="BF"/>
-          <w:sz w:val="28"/>
-          <w:szCs w:val="28"/>
-        </w:rPr>
-      </w:pPr>
-      <w:r>
-        <w:rPr>
-          <w:rFonts w:ascii="Segoe UI Symbol" w:hAnsi="Segoe UI Symbol" w:cs="Segoe UI Symbol"/>
-          <w:color w:val="0070C0"/>
-          <w:sz w:val="28"/>
-          <w:szCs w:val="28"/>
-        </w:rPr>
-        <w:t>🎉</w:t>
-      </w:r>
-      <w:r>
-        <w:rPr>
-          <w:rFonts w:ascii="Courier New" w:hAnsi="Courier New" w:cs="Courier New"/>
-          <w:color w:val="595959" w:themeColor="text1" w:themeTint="A6"/>
-          <w:sz w:val="28"/>
-          <w:szCs w:val="28"/>
-        </w:rPr>
-        <w:t xml:space="preserve"> </w:t>
-      </w:r>
-      <w:r>
-        <w:rPr>
-          <w:rFonts w:ascii="Courier New" w:hAnsi="Courier New" w:cs="Courier New"/>
-          <w:color w:val="404040" w:themeColor="text1" w:themeTint="BF"/>
-          <w:sz w:val="28"/>
-          <w:szCs w:val="28"/>
-        </w:rPr>
-        <w:t>Elegant User Interface.</w:t>
-      </w:r>
-    </w:p>
-    <w:p>
-      <w:pPr>
-        <w:rPr>
-          <w:rFonts w:ascii="Courier New" w:hAnsi="Courier New" w:cs="Courier New"/>
-          <w:color w:val="404040" w:themeColor="text1" w:themeTint="BF"/>
-          <w:sz w:val="28"/>
-          <w:szCs w:val="28"/>
-        </w:rPr>
-      </w:pPr>
-      <w:r>
-        <w:rPr>
-          <w:rFonts w:ascii="Segoe UI Symbol" w:hAnsi="Segoe UI Symbol" w:cs="Segoe UI Symbol"/>
-          <w:color w:val="0070C0"/>
-          <w:sz w:val="28"/>
-          <w:szCs w:val="28"/>
-        </w:rPr>
-        <w:t>🎉</w:t>
-      </w:r>
-      <w:r>
-        <w:rPr>
-          <w:rFonts w:ascii="Courier New" w:hAnsi="Courier New" w:cs="Courier New"/>
-          <w:color w:val="404040" w:themeColor="text1" w:themeTint="BF"/>
-          <w:sz w:val="28"/>
-          <w:szCs w:val="28"/>
-        </w:rPr>
-        <w:t xml:space="preserve"> Responsiveness In </w:t>
-      </w:r>
-      <w:r>
-        <w:rPr>
-          <w:rFonts w:ascii="Courier New" w:hAnsi="Courier New" w:cs="Courier New"/>
-          <w:color w:val="404040" w:themeColor="text1" w:themeTint="BF"/>
-          <w:sz w:val="28"/>
-          <w:szCs w:val="28"/>
-        </w:rPr>
-        <w:t>app,</w:t>
-      </w:r>
-      <w:r>
-        <w:rPr>
-          <w:rFonts w:ascii="Courier New" w:hAnsi="Courier New" w:cs="Courier New"/>
-          <w:color w:val="404040" w:themeColor="text1" w:themeTint="BF"/>
-          <w:sz w:val="28"/>
-          <w:szCs w:val="28"/>
-        </w:rPr>
-        <w:t xml:space="preserve"> works on both dimensions portrait and landscape.</w:t>
-      </w:r>
-    </w:p>
-    <w:p>
-      <w:pPr>
-        <w:rPr>
-          <w:rFonts w:ascii="Courier New" w:hAnsi="Courier New" w:cs="Courier New"/>
-          <w:color w:val="404040" w:themeColor="text1" w:themeTint="BF"/>
-          <w:sz w:val="28"/>
-          <w:szCs w:val="28"/>
-        </w:rPr>
-      </w:pPr>
-      <w:r>
-        <w:rPr>
-          <w:rFonts w:ascii="Segoe UI Symbol" w:hAnsi="Segoe UI Symbol" w:cs="Segoe UI Symbol"/>
-          <w:color w:val="0070C0"/>
-          <w:sz w:val="28"/>
-          <w:szCs w:val="28"/>
-        </w:rPr>
-        <w:t>🎉</w:t>
-      </w:r>
-      <w:r>
-        <w:rPr>
-          <w:rFonts w:ascii="Courier New" w:hAnsi="Courier New" w:cs="Courier New"/>
-          <w:color w:val="404040" w:themeColor="text1" w:themeTint="BF"/>
-          <w:sz w:val="28"/>
-          <w:szCs w:val="28"/>
-        </w:rPr>
-        <w:t xml:space="preserve"> Different operator </w:t>
-      </w:r>
-      <w:proofErr w:type="gramStart"/>
-      <w:r>
-        <w:rPr>
-          <w:rFonts w:ascii="Courier New" w:hAnsi="Courier New" w:cs="Courier New"/>
-          <w:color w:val="404040" w:themeColor="text1" w:themeTint="BF"/>
-          <w:sz w:val="28"/>
-          <w:szCs w:val="28"/>
-        </w:rPr>
-        <w:t xml:space="preserve">( </w:t>
-      </w:r>
-      <w:proofErr w:type="spellStart"/>
-      <w:r>
-        <w:rPr>
-          <w:rFonts w:ascii="Courier New" w:hAnsi="Courier New" w:cs="Courier New"/>
-          <w:color w:val="404040" w:themeColor="text1" w:themeTint="BF"/>
-          <w:sz w:val="28"/>
-          <w:szCs w:val="28"/>
-        </w:rPr>
-        <w:t>zong</w:t>
-      </w:r>
-      <w:proofErr w:type="spellEnd"/>
-      <w:proofErr w:type="gramEnd"/>
-      <w:r>
-        <w:rPr>
-          <w:rFonts w:ascii="Courier New" w:hAnsi="Courier New" w:cs="Courier New"/>
-          <w:color w:val="404040" w:themeColor="text1" w:themeTint="BF"/>
-          <w:sz w:val="28"/>
-          <w:szCs w:val="28"/>
-        </w:rPr>
-        <w:t xml:space="preserve"> , </w:t>
-      </w:r>
-      <w:proofErr w:type="spellStart"/>
-      <w:r>
-        <w:rPr>
-          <w:rFonts w:ascii="Courier New" w:hAnsi="Courier New" w:cs="Courier New"/>
-          <w:color w:val="404040" w:themeColor="text1" w:themeTint="BF"/>
-          <w:sz w:val="28"/>
-          <w:szCs w:val="28"/>
-        </w:rPr>
-        <w:t>ufone</w:t>
-      </w:r>
-      <w:proofErr w:type="spellEnd"/>
-      <w:r>
-        <w:rPr>
-          <w:rFonts w:ascii="Courier New" w:hAnsi="Courier New" w:cs="Courier New"/>
-          <w:color w:val="404040" w:themeColor="text1" w:themeTint="BF"/>
-          <w:sz w:val="28"/>
-          <w:szCs w:val="28"/>
-        </w:rPr>
-        <w:t xml:space="preserve"> , jazz , </w:t>
-      </w:r>
-      <w:proofErr w:type="spellStart"/>
-      <w:r>
-        <w:rPr>
-          <w:rFonts w:ascii="Courier New" w:hAnsi="Courier New" w:cs="Courier New"/>
-          <w:color w:val="404040" w:themeColor="text1" w:themeTint="BF"/>
-          <w:sz w:val="28"/>
-          <w:szCs w:val="28"/>
-        </w:rPr>
-        <w:t>warid</w:t>
-      </w:r>
-      <w:proofErr w:type="spellEnd"/>
-      <w:r>
-        <w:rPr>
-          <w:rFonts w:ascii="Courier New" w:hAnsi="Courier New" w:cs="Courier New"/>
-          <w:color w:val="404040" w:themeColor="text1" w:themeTint="BF"/>
-          <w:sz w:val="28"/>
-          <w:szCs w:val="28"/>
-        </w:rPr>
-        <w:t xml:space="preserve"> , </w:t>
-      </w:r>
-      <w:proofErr w:type="spellStart"/>
-      <w:r>
-        <w:rPr>
-          <w:rFonts w:ascii="Courier New" w:hAnsi="Courier New" w:cs="Courier New"/>
-          <w:color w:val="404040" w:themeColor="text1" w:themeTint="BF"/>
-          <w:sz w:val="28"/>
-          <w:szCs w:val="28"/>
-        </w:rPr>
-        <w:t>telenor</w:t>
-      </w:r>
-      <w:proofErr w:type="spellEnd"/>
-      <w:r>
-        <w:rPr>
-          <w:rFonts w:ascii="Courier New" w:hAnsi="Courier New" w:cs="Courier New"/>
-          <w:color w:val="404040" w:themeColor="text1" w:themeTint="BF"/>
-          <w:sz w:val="28"/>
-          <w:szCs w:val="28"/>
-        </w:rPr>
-        <w:t xml:space="preserve"> ) based different</w:t>
-      </w:r>
-    </w:p>
-    <w:p>
-      <w:pPr>
-        <w:rPr>
-          <w:rFonts w:ascii="Courier New" w:hAnsi="Courier New" w:cs="Courier New"/>
-          <w:color w:val="404040" w:themeColor="text1" w:themeTint="BF"/>
-          <w:sz w:val="28"/>
-          <w:szCs w:val="28"/>
-        </w:rPr>
-      </w:pPr>
-      <w:r>
-        <w:rPr>
-          <w:rFonts w:ascii="Courier New" w:hAnsi="Courier New" w:cs="Courier New"/>
-          <w:color w:val="404040" w:themeColor="text1" w:themeTint="BF"/>
-          <w:sz w:val="28"/>
-          <w:szCs w:val="28"/>
-        </w:rPr>
-        <w:t>Screen</w:t>
-      </w:r>
-      <w:r>
-        <w:rPr>
-          <w:rFonts w:ascii="Courier New" w:hAnsi="Courier New" w:cs="Courier New"/>
-          <w:color w:val="404040" w:themeColor="text1" w:themeTint="BF"/>
-          <w:sz w:val="28"/>
-          <w:szCs w:val="28"/>
-        </w:rPr>
-        <w:t xml:space="preserve"> for calculating recharge tax</w:t>
-      </w:r>
-    </w:p>
-    <w:p>
-      <w:pPr>
-        <w:rPr>
-          <w:rFonts w:ascii="Courier New" w:hAnsi="Courier New" w:cs="Courier New"/>
-          <w:color w:val="404040" w:themeColor="text1" w:themeTint="BF"/>
-          <w:sz w:val="28"/>
-          <w:szCs w:val="28"/>
-        </w:rPr>
-      </w:pPr>
-      <w:r>
-        <w:rPr>
-          <w:rFonts w:ascii="Segoe UI Symbol" w:hAnsi="Segoe UI Symbol" w:cs="Segoe UI Symbol"/>
-          <w:color w:val="0070C0"/>
-          <w:sz w:val="28"/>
-          <w:szCs w:val="28"/>
-        </w:rPr>
-        <w:t>🎉</w:t>
-      </w:r>
-      <w:r>
-        <w:rPr>
-          <w:rFonts w:ascii="Courier New" w:hAnsi="Courier New" w:cs="Courier New"/>
-          <w:color w:val="404040" w:themeColor="text1" w:themeTint="BF"/>
-          <w:sz w:val="28"/>
-          <w:szCs w:val="28"/>
-        </w:rPr>
-        <w:t xml:space="preserve"> Provinces Based Tax Calculation</w:t>
-      </w:r>
-    </w:p>
-    <w:p>
-      <w:pPr>
-        <w:rPr>
-          <w:rFonts w:ascii="Courier New" w:hAnsi="Courier New" w:cs="Courier New"/>
-          <w:color w:val="404040" w:themeColor="text1" w:themeTint="BF"/>
-          <w:sz w:val="28"/>
-          <w:szCs w:val="28"/>
-        </w:rPr>
-      </w:pPr>
-      <w:r>
-        <w:rPr>
-          <w:rFonts w:ascii="Segoe UI Symbol" w:hAnsi="Segoe UI Symbol" w:cs="Segoe UI Symbol"/>
-          <w:color w:val="0070C0"/>
-          <w:sz w:val="28"/>
-          <w:szCs w:val="28"/>
-        </w:rPr>
-        <w:t>🎉</w:t>
-      </w:r>
-      <w:r>
-        <w:rPr>
-          <w:rFonts w:ascii="Courier New" w:hAnsi="Courier New" w:cs="Courier New"/>
-          <w:color w:val="404040" w:themeColor="text1" w:themeTint="BF"/>
-          <w:sz w:val="28"/>
-          <w:szCs w:val="28"/>
-        </w:rPr>
-        <w:t xml:space="preserve"> User friendly experience</w:t>
-      </w:r>
-    </w:p>
-    <w:p>
-      <w:pPr>
-        <w:rPr>
-          <w:rFonts w:ascii="Courier New" w:hAnsi="Courier New" w:cs="Courier New"/>
-          <w:color w:val="404040" w:themeColor="text1" w:themeTint="BF"/>
-          <w:sz w:val="28"/>
-          <w:szCs w:val="28"/>
-        </w:rPr>
-      </w:pPr>
-      <w:r>
-        <w:rPr>
-          <w:rFonts w:ascii="Segoe UI Symbol" w:hAnsi="Segoe UI Symbol" w:cs="Segoe UI Symbol"/>
-          <w:color w:val="0070C0"/>
-          <w:sz w:val="28"/>
-          <w:szCs w:val="28"/>
-        </w:rPr>
-        <w:t>🎉</w:t>
-      </w:r>
-      <w:r>
-        <w:rPr>
-          <w:rFonts w:ascii="Courier New" w:hAnsi="Courier New" w:cs="Courier New"/>
-          <w:color w:val="0070C0"/>
-          <w:sz w:val="28"/>
-          <w:szCs w:val="28"/>
-        </w:rPr>
-        <w:t xml:space="preserve"> </w:t>
-      </w:r>
-      <w:r>
-        <w:rPr>
-          <w:rFonts w:ascii="Courier New" w:hAnsi="Courier New" w:cs="Courier New"/>
-          <w:color w:val="404040" w:themeColor="text1" w:themeTint="BF"/>
-          <w:sz w:val="28"/>
-          <w:szCs w:val="28"/>
-        </w:rPr>
-        <w:t xml:space="preserve">Google </w:t>
-      </w:r>
-      <w:proofErr w:type="spellStart"/>
-      <w:r>
-        <w:rPr>
-          <w:rFonts w:ascii="Courier New" w:hAnsi="Courier New" w:cs="Courier New"/>
-          <w:color w:val="404040" w:themeColor="text1" w:themeTint="BF"/>
-          <w:sz w:val="28"/>
-          <w:szCs w:val="28"/>
-        </w:rPr>
-        <w:t>Admob</w:t>
-      </w:r>
-      <w:proofErr w:type="spellEnd"/>
-      <w:r>
-        <w:rPr>
-          <w:rFonts w:ascii="Courier New" w:hAnsi="Courier New" w:cs="Courier New"/>
-          <w:color w:val="404040" w:themeColor="text1" w:themeTint="BF"/>
-          <w:sz w:val="28"/>
-          <w:szCs w:val="28"/>
-        </w:rPr>
-        <w:t xml:space="preserve"> Ads Implementation (Banner Ad, Interstitial Ad)</w:t>
-      </w:r>
-    </w:p>
-    <w:p>
-      <w:pPr>
-        <w:rPr>
-          <w:rFonts w:asciiTheme="majorHAnsi" w:hAnsiTheme="majorHAnsi" w:cstheme="majorHAnsi"/>
-          <w:b/>
-          <w:bCs/>
-          <w:sz w:val="32"/>
-          <w:szCs w:val="32"/>
-        </w:rPr>
-      </w:pPr>
-    </w:p>
-    <w:p>
-      <w:pPr>
-        <w:rPr>
-          <w:rFonts w:asciiTheme="majorHAnsi" w:hAnsiTheme="majorHAnsi" w:cstheme="majorHAnsi"/>
-          <w:b/>
-          <w:bCs/>
-          <w:sz w:val="32"/>
-          <w:szCs w:val="32"/>
-        </w:rPr>
-      </w:pPr>
-    </w:p>
-    <w:p>
-      <w:pPr>
-        <w:rPr>
-          <w:rFonts w:asciiTheme="majorHAnsi" w:hAnsiTheme="majorHAnsi" w:cstheme="majorHAnsi"/>
-          <w:b/>
-          <w:bCs/>
-          <w:sz w:val="32"/>
-          <w:szCs w:val="32"/>
-        </w:rPr>
-      </w:pPr>
     </w:p>
     <w:p>
       <w:pPr>
@@ -644,7 +1241,7 @@
                     <pic:cNvPicPr/>
                   </pic:nvPicPr>
                   <pic:blipFill>
-                    <a:blip r:embed="rId7" cstate="print">
+                    <a:blip r:embed="rId8" cstate="print">
                       <a:extLst>
                         <a:ext uri="{28A0092B-C50C-407E-A947-70E740481C1C}">
                           <a14:useLocalDpi xmlns:a14="http://schemas.microsoft.com/office/drawing/2010/main" val="0"/>
@@ -703,7 +1300,7 @@
                     <pic:cNvPicPr/>
                   </pic:nvPicPr>
                   <pic:blipFill rotWithShape="1">
-                    <a:blip r:embed="rId8" cstate="print">
+                    <a:blip r:embed="rId9" cstate="print">
                       <a:extLst>
                         <a:ext uri="{28A0092B-C50C-407E-A947-70E740481C1C}">
                           <a14:useLocalDpi xmlns:a14="http://schemas.microsoft.com/office/drawing/2010/main" val="0"/>
@@ -761,7 +1358,7 @@
                     <pic:cNvPicPr/>
                   </pic:nvPicPr>
                   <pic:blipFill>
-                    <a:blip r:embed="rId9" cstate="print">
+                    <a:blip r:embed="rId10" cstate="print">
                       <a:extLst>
                         <a:ext uri="{28A0092B-C50C-407E-A947-70E740481C1C}">
                           <a14:useLocalDpi xmlns:a14="http://schemas.microsoft.com/office/drawing/2010/main" val="0"/>
@@ -823,7 +1420,7 @@
                     <pic:cNvPicPr/>
                   </pic:nvPicPr>
                   <pic:blipFill>
-                    <a:blip r:embed="rId10" cstate="print">
+                    <a:blip r:embed="rId11" cstate="print">
                       <a:extLst>
                         <a:ext uri="{28A0092B-C50C-407E-A947-70E740481C1C}">
                           <a14:useLocalDpi xmlns:a14="http://schemas.microsoft.com/office/drawing/2010/main" val="0"/>
@@ -885,7 +1482,7 @@
                     <pic:cNvPicPr/>
                   </pic:nvPicPr>
                   <pic:blipFill>
-                    <a:blip r:embed="rId11" cstate="print">
+                    <a:blip r:embed="rId12" cstate="print">
                       <a:extLst>
                         <a:ext uri="{28A0092B-C50C-407E-A947-70E740481C1C}">
                           <a14:useLocalDpi xmlns:a14="http://schemas.microsoft.com/office/drawing/2010/main" val="0"/>
@@ -947,7 +1544,7 @@
                     <pic:cNvPicPr/>
                   </pic:nvPicPr>
                   <pic:blipFill>
-                    <a:blip r:embed="rId11" cstate="print">
+                    <a:blip r:embed="rId12" cstate="print">
                       <a:extLst>
                         <a:ext uri="{28A0092B-C50C-407E-A947-70E740481C1C}">
                           <a14:useLocalDpi xmlns:a14="http://schemas.microsoft.com/office/drawing/2010/main" val="0"/>
@@ -1023,27 +1620,7 @@
           <w:szCs w:val="32"/>
         </w:rPr>
         <w:lastRenderedPageBreak/>
-        <w:t xml:space="preserve">Portrait </w:t>
-      </w:r>
-      <w:r>
-        <w:rPr>
-          <w:rFonts w:asciiTheme="majorHAnsi" w:hAnsiTheme="majorHAnsi" w:cstheme="majorHAnsi"/>
-          <w:b/>
-          <w:bCs/>
-          <w:sz w:val="32"/>
-          <w:szCs w:val="32"/>
-        </w:rPr>
-        <w:t>Dark</w:t>
-      </w:r>
-      <w:r>
-        <w:rPr>
-          <w:rFonts w:asciiTheme="majorHAnsi" w:hAnsiTheme="majorHAnsi" w:cstheme="majorHAnsi"/>
-          <w:b/>
-          <w:bCs/>
-          <w:sz w:val="32"/>
-          <w:szCs w:val="32"/>
-        </w:rPr>
-        <w:t xml:space="preserve"> Mode: </w:t>
+        <w:t xml:space="preserve">Portrait Dark Mode: </w:t>
       </w:r>
     </w:p>
     <w:p>
@@ -1067,7 +1644,7 @@
                     <pic:cNvPicPr/>
                   </pic:nvPicPr>
                   <pic:blipFill>
-                    <a:blip r:embed="rId12" cstate="print">
+                    <a:blip r:embed="rId13" cstate="print">
                       <a:extLst>
                         <a:ext uri="{28A0092B-C50C-407E-A947-70E740481C1C}">
                           <a14:useLocalDpi xmlns:a14="http://schemas.microsoft.com/office/drawing/2010/main" val="0"/>
@@ -1126,7 +1703,7 @@
                     <pic:cNvPicPr/>
                   </pic:nvPicPr>
                   <pic:blipFill>
-                    <a:blip r:embed="rId13" cstate="print">
+                    <a:blip r:embed="rId14" cstate="print">
                       <a:extLst>
                         <a:ext uri="{28A0092B-C50C-407E-A947-70E740481C1C}">
                           <a14:useLocalDpi xmlns:a14="http://schemas.microsoft.com/office/drawing/2010/main" val="0"/>
@@ -1185,7 +1762,7 @@
                     <pic:cNvPicPr/>
                   </pic:nvPicPr>
                   <pic:blipFill>
-                    <a:blip r:embed="rId14" cstate="print">
+                    <a:blip r:embed="rId15" cstate="print">
                       <a:extLst>
                         <a:ext uri="{28A0092B-C50C-407E-A947-70E740481C1C}">
                           <a14:useLocalDpi xmlns:a14="http://schemas.microsoft.com/office/drawing/2010/main" val="0"/>
@@ -1247,7 +1824,7 @@
                     <pic:cNvPicPr/>
                   </pic:nvPicPr>
                   <pic:blipFill>
-                    <a:blip r:embed="rId15" cstate="print">
+                    <a:blip r:embed="rId16" cstate="print">
                       <a:extLst>
                         <a:ext uri="{28A0092B-C50C-407E-A947-70E740481C1C}">
                           <a14:useLocalDpi xmlns:a14="http://schemas.microsoft.com/office/drawing/2010/main" val="0"/>
@@ -1309,7 +1886,7 @@
                     <pic:cNvPicPr/>
                   </pic:nvPicPr>
                   <pic:blipFill>
-                    <a:blip r:embed="rId16" cstate="print">
+                    <a:blip r:embed="rId17" cstate="print">
                       <a:extLst>
                         <a:ext uri="{28A0092B-C50C-407E-A947-70E740481C1C}">
                           <a14:useLocalDpi xmlns:a14="http://schemas.microsoft.com/office/drawing/2010/main" val="0"/>
@@ -1389,37 +1966,7 @@
           <w:szCs w:val="28"/>
         </w:rPr>
         <w:lastRenderedPageBreak/>
-        <w:t>Landscape</w:t>
-      </w:r>
-      <w:r>
-        <w:rPr>
-          <w:rFonts w:asciiTheme="majorHAnsi" w:hAnsiTheme="majorHAnsi" w:cstheme="majorHAnsi"/>
-          <w:b/>
-          <w:bCs/>
-          <w:sz w:val="28"/>
-          <w:szCs w:val="28"/>
-        </w:rPr>
-        <w:t xml:space="preserve"> </w:t>
-      </w:r>
-      <w:r>
-        <w:rPr>
-          <w:rFonts w:asciiTheme="majorHAnsi" w:hAnsiTheme="majorHAnsi" w:cstheme="majorHAnsi"/>
-          <w:b/>
-          <w:bCs/>
-          <w:sz w:val="28"/>
-          <w:szCs w:val="28"/>
-        </w:rPr>
-        <w:t xml:space="preserve">Light </w:t>
-      </w:r>
-      <w:r>
-        <w:rPr>
-          <w:rFonts w:asciiTheme="majorHAnsi" w:hAnsiTheme="majorHAnsi" w:cstheme="majorHAnsi"/>
-          <w:b/>
-          <w:bCs/>
-          <w:sz w:val="28"/>
-          <w:szCs w:val="28"/>
-        </w:rPr>
-        <w:t xml:space="preserve">Mode: </w:t>
+        <w:t xml:space="preserve">Landscape Light Mode: </w:t>
       </w:r>
     </w:p>
     <w:p>
@@ -1452,7 +1999,7 @@
                     <pic:cNvPicPr/>
                   </pic:nvPicPr>
                   <pic:blipFill>
-                    <a:blip r:embed="rId17" cstate="print">
+                    <a:blip r:embed="rId18" cstate="print">
                       <a:extLst>
                         <a:ext uri="{28A0092B-C50C-407E-A947-70E740481C1C}">
                           <a14:useLocalDpi xmlns:a14="http://schemas.microsoft.com/office/drawing/2010/main" val="0"/>
@@ -1503,7 +2050,7 @@
                     <pic:cNvPicPr/>
                   </pic:nvPicPr>
                   <pic:blipFill>
-                    <a:blip r:embed="rId18" cstate="print">
+                    <a:blip r:embed="rId19" cstate="print">
                       <a:extLst>
                         <a:ext uri="{28A0092B-C50C-407E-A947-70E740481C1C}">
                           <a14:useLocalDpi xmlns:a14="http://schemas.microsoft.com/office/drawing/2010/main" val="0"/>
@@ -1554,7 +2101,7 @@
                     <pic:cNvPicPr/>
                   </pic:nvPicPr>
                   <pic:blipFill>
-                    <a:blip r:embed="rId19" cstate="print">
+                    <a:blip r:embed="rId20" cstate="print">
                       <a:extLst>
                         <a:ext uri="{28A0092B-C50C-407E-A947-70E740481C1C}">
                           <a14:useLocalDpi xmlns:a14="http://schemas.microsoft.com/office/drawing/2010/main" val="0"/>
@@ -1619,7 +2166,7 @@
                     <pic:cNvPicPr/>
                   </pic:nvPicPr>
                   <pic:blipFill>
-                    <a:blip r:embed="rId20" cstate="print">
+                    <a:blip r:embed="rId21" cstate="print">
                       <a:extLst>
                         <a:ext uri="{28A0092B-C50C-407E-A947-70E740481C1C}">
                           <a14:useLocalDpi xmlns:a14="http://schemas.microsoft.com/office/drawing/2010/main" val="0"/>
@@ -1670,7 +2217,7 @@
                     <pic:cNvPicPr/>
                   </pic:nvPicPr>
                   <pic:blipFill>
-                    <a:blip r:embed="rId21" cstate="print">
+                    <a:blip r:embed="rId22" cstate="print">
                       <a:extLst>
                         <a:ext uri="{28A0092B-C50C-407E-A947-70E740481C1C}">
                           <a14:useLocalDpi xmlns:a14="http://schemas.microsoft.com/office/drawing/2010/main" val="0"/>
@@ -1721,7 +2268,7 @@
                     <pic:cNvPicPr/>
                   </pic:nvPicPr>
                   <pic:blipFill>
-                    <a:blip r:embed="rId22" cstate="print">
+                    <a:blip r:embed="rId23" cstate="print">
                       <a:extLst>
                         <a:ext uri="{28A0092B-C50C-407E-A947-70E740481C1C}">
                           <a14:useLocalDpi xmlns:a14="http://schemas.microsoft.com/office/drawing/2010/main" val="0"/>
@@ -1825,7 +2372,7 @@
                     <pic:cNvPicPr/>
                   </pic:nvPicPr>
                   <pic:blipFill>
-                    <a:blip r:embed="rId23" cstate="print">
+                    <a:blip r:embed="rId24" cstate="print">
                       <a:extLst>
                         <a:ext uri="{28A0092B-C50C-407E-A947-70E740481C1C}">
                           <a14:useLocalDpi xmlns:a14="http://schemas.microsoft.com/office/drawing/2010/main" val="0"/>
@@ -1876,7 +2423,7 @@
                     <pic:cNvPicPr/>
                   </pic:nvPicPr>
                   <pic:blipFill>
-                    <a:blip r:embed="rId24" cstate="print">
+                    <a:blip r:embed="rId25" cstate="print">
                       <a:extLst>
                         <a:ext uri="{28A0092B-C50C-407E-A947-70E740481C1C}">
                           <a14:useLocalDpi xmlns:a14="http://schemas.microsoft.com/office/drawing/2010/main" val="0"/>
@@ -1927,7 +2474,7 @@
                     <pic:cNvPicPr/>
                   </pic:nvPicPr>
                   <pic:blipFill>
-                    <a:blip r:embed="rId25" cstate="print">
+                    <a:blip r:embed="rId26" cstate="print">
                       <a:extLst>
                         <a:ext uri="{28A0092B-C50C-407E-A947-70E740481C1C}">
                           <a14:useLocalDpi xmlns:a14="http://schemas.microsoft.com/office/drawing/2010/main" val="0"/>
@@ -1992,7 +2539,7 @@
                     <pic:cNvPicPr/>
                   </pic:nvPicPr>
                   <pic:blipFill>
-                    <a:blip r:embed="rId26" cstate="print">
+                    <a:blip r:embed="rId27" cstate="print">
                       <a:extLst>
                         <a:ext uri="{28A0092B-C50C-407E-A947-70E740481C1C}">
                           <a14:useLocalDpi xmlns:a14="http://schemas.microsoft.com/office/drawing/2010/main" val="0"/>
@@ -2043,7 +2590,7 @@
                     <pic:cNvPicPr/>
                   </pic:nvPicPr>
                   <pic:blipFill>
-                    <a:blip r:embed="rId27" cstate="print">
+                    <a:blip r:embed="rId28" cstate="print">
                       <a:extLst>
                         <a:ext uri="{28A0092B-C50C-407E-A947-70E740481C1C}">
                           <a14:useLocalDpi xmlns:a14="http://schemas.microsoft.com/office/drawing/2010/main" val="0"/>
@@ -2181,7 +2728,7 @@
         </w:rPr>
         <w:t xml:space="preserve">: </w:t>
       </w:r>
-      <w:hyperlink r:id="rId28" w:history="1">
+      <w:hyperlink r:id="rId29" w:history="1">
         <w:r>
           <w:rPr>
             <w:rStyle w:val="Hyperlink"/>
@@ -2234,7 +2781,7 @@
           <w:rFonts w:asciiTheme="majorHAnsi" w:hAnsiTheme="majorHAnsi" w:cstheme="majorHAnsi"/>
         </w:rPr>
       </w:pPr>
-      <w:hyperlink r:id="rId29" w:history="1">
+      <w:hyperlink r:id="rId30" w:history="1">
         <w:r>
           <w:rPr>
             <w:rStyle w:val="Hyperlink"/>
@@ -2324,17 +2871,7 @@
           <w:sz w:val="32"/>
           <w:szCs w:val="32"/>
         </w:rPr>
-        <w:t>App</w:t>
-      </w:r>
-      <w:r>
-        <w:rPr>
-          <w:rFonts w:asciiTheme="majorHAnsi" w:hAnsiTheme="majorHAnsi" w:cstheme="majorHAnsi"/>
-          <w:b/>
-          <w:bCs/>
-          <w:sz w:val="32"/>
-          <w:szCs w:val="32"/>
-        </w:rPr>
-        <w:t xml:space="preserve"> Icon</w:t>
+        <w:t>App Icon</w:t>
       </w:r>
       <w:r>
         <w:rPr>
@@ -2384,7 +2921,7 @@
                     </pic:cNvPicPr>
                   </pic:nvPicPr>
                   <pic:blipFill>
-                    <a:blip r:embed="rId30">
+                    <a:blip r:embed="rId31">
                       <a:extLst>
                         <a:ext uri="{28A0092B-C50C-407E-A947-70E740481C1C}">
                           <a14:useLocalDpi xmlns:a14="http://schemas.microsoft.com/office/drawing/2010/main" val="0"/>
@@ -2498,8 +3035,8 @@
             <v:path o:extrusionok="f" gradientshapeok="t" o:connecttype="rect"/>
             <o:lock v:ext="edit" aspectratio="t"/>
           </v:shapetype>
-          <v:shape id="_x0000_i1026" type="#_x0000_t75" style="width:458.4pt;height:223.8pt">
-            <v:imagedata r:id="rId31" o:title="Feature Graphic"/>
+          <v:shape id="_x0000_i1025" type="#_x0000_t75" style="width:458.4pt;height:223.8pt">
+            <v:imagedata r:id="rId32" o:title="Feature Graphic"/>
           </v:shape>
         </w:pict>
       </w:r>
@@ -2523,7 +3060,7 @@
       </w:pPr>
     </w:p>
     <w:sectPr>
-      <w:headerReference w:type="default" r:id="rId32"/>
+      <w:headerReference w:type="default" r:id="rId33"/>
       <w:pgSz w:w="12240" w:h="15840"/>
       <w:pgMar w:top="1440" w:right="1620" w:bottom="1440" w:left="1440" w:header="144" w:footer="0" w:gutter="0"/>
       <w:cols w:space="720"/>
@@ -2667,6 +3204,127 @@
     </w:hyperlink>
   </w:p>
 </w:hdr>
+</file>
+
+<file path=word/numbering.xml><?xml version="1.0" encoding="utf-8"?>
+<w:numbering xmlns:wpc="http://schemas.microsoft.com/office/word/2010/wordprocessingCanvas" xmlns:cx="http://schemas.microsoft.com/office/drawing/2014/chartex" xmlns:cx1="http://schemas.microsoft.com/office/drawing/2015/9/8/chartex" xmlns:mc="http://schemas.openxmlformats.org/markup-compatibility/2006" xmlns:o="urn:schemas-microsoft-com:office:office" xmlns:r="http://schemas.openxmlformats.org/officeDocument/2006/relationships" xmlns:m="http://schemas.openxmlformats.org/officeDocument/2006/math" xmlns:v="urn:schemas-microsoft-com:vml" xmlns:wp14="http://schemas.microsoft.com/office/word/2010/wordprocessingDrawing" xmlns:wp="http://schemas.openxmlformats.org/drawingml/2006/wordprocessingDrawing" xmlns:w10="urn:schemas-microsoft-com:office:word" xmlns:w="http://schemas.openxmlformats.org/wordprocessingml/2006/main" xmlns:w14="http://schemas.microsoft.com/office/word/2010/wordml" xmlns:w15="http://schemas.microsoft.com/office/word/2012/wordml" xmlns:w16se="http://schemas.microsoft.com/office/word/2015/wordml/symex" xmlns:wpg="http://schemas.microsoft.com/office/word/2010/wordprocessingGroup" xmlns:wpi="http://schemas.microsoft.com/office/word/2010/wordprocessingInk" xmlns:wne="http://schemas.microsoft.com/office/word/2006/wordml" xmlns:wps="http://schemas.microsoft.com/office/word/2010/wordprocessingShape" mc:Ignorable="w14 w15 w16se wp14">
+  <w:abstractNum w:abstractNumId="0" w15:restartNumberingAfterBreak="0">
+    <w:nsid w:val="4C0B0DE7"/>
+    <w:multiLevelType w:val="hybridMultilevel"/>
+    <w:tmpl w:val="2FD6B1AE"/>
+    <w:lvl w:ilvl="0" w:tplc="04090001">
+      <w:start w:val="1"/>
+      <w:numFmt w:val="bullet"/>
+      <w:lvlText w:val=""/>
+      <w:lvlJc w:val="left"/>
+      <w:pPr>
+        <w:ind w:left="720" w:hanging="360"/>
+      </w:pPr>
+      <w:rPr>
+        <w:rFonts w:ascii="Symbol" w:hAnsi="Symbol" w:hint="default"/>
+      </w:rPr>
+    </w:lvl>
+    <w:lvl w:ilvl="1" w:tplc="04090003" w:tentative="1">
+      <w:start w:val="1"/>
+      <w:numFmt w:val="bullet"/>
+      <w:lvlText w:val="o"/>
+      <w:lvlJc w:val="left"/>
+      <w:pPr>
+        <w:ind w:left="1440" w:hanging="360"/>
+      </w:pPr>
+      <w:rPr>
+        <w:rFonts w:ascii="Courier New" w:hAnsi="Courier New" w:cs="Courier New" w:hint="default"/>
+      </w:rPr>
+    </w:lvl>
+    <w:lvl w:ilvl="2" w:tplc="04090005" w:tentative="1">
+      <w:start w:val="1"/>
+      <w:numFmt w:val="bullet"/>
+      <w:lvlText w:val=""/>
+      <w:lvlJc w:val="left"/>
+      <w:pPr>
+        <w:ind w:left="2160" w:hanging="360"/>
+      </w:pPr>
+      <w:rPr>
+        <w:rFonts w:ascii="Wingdings" w:hAnsi="Wingdings" w:hint="default"/>
+      </w:rPr>
+    </w:lvl>
+    <w:lvl w:ilvl="3" w:tplc="04090001" w:tentative="1">
+      <w:start w:val="1"/>
+      <w:numFmt w:val="bullet"/>
+      <w:lvlText w:val=""/>
+      <w:lvlJc w:val="left"/>
+      <w:pPr>
+        <w:ind w:left="2880" w:hanging="360"/>
+      </w:pPr>
+      <w:rPr>
+        <w:rFonts w:ascii="Symbol" w:hAnsi="Symbol" w:hint="default"/>
+      </w:rPr>
+    </w:lvl>
+    <w:lvl w:ilvl="4" w:tplc="04090003" w:tentative="1">
+      <w:start w:val="1"/>
+      <w:numFmt w:val="bullet"/>
+      <w:lvlText w:val="o"/>
+      <w:lvlJc w:val="left"/>
+      <w:pPr>
+        <w:ind w:left="3600" w:hanging="360"/>
+      </w:pPr>
+      <w:rPr>
+        <w:rFonts w:ascii="Courier New" w:hAnsi="Courier New" w:cs="Courier New" w:hint="default"/>
+      </w:rPr>
+    </w:lvl>
+    <w:lvl w:ilvl="5" w:tplc="04090005" w:tentative="1">
+      <w:start w:val="1"/>
+      <w:numFmt w:val="bullet"/>
+      <w:lvlText w:val=""/>
+      <w:lvlJc w:val="left"/>
+      <w:pPr>
+        <w:ind w:left="4320" w:hanging="360"/>
+      </w:pPr>
+      <w:rPr>
+        <w:rFonts w:ascii="Wingdings" w:hAnsi="Wingdings" w:hint="default"/>
+      </w:rPr>
+    </w:lvl>
+    <w:lvl w:ilvl="6" w:tplc="04090001" w:tentative="1">
+      <w:start w:val="1"/>
+      <w:numFmt w:val="bullet"/>
+      <w:lvlText w:val=""/>
+      <w:lvlJc w:val="left"/>
+      <w:pPr>
+        <w:ind w:left="5040" w:hanging="360"/>
+      </w:pPr>
+      <w:rPr>
+        <w:rFonts w:ascii="Symbol" w:hAnsi="Symbol" w:hint="default"/>
+      </w:rPr>
+    </w:lvl>
+    <w:lvl w:ilvl="7" w:tplc="04090003" w:tentative="1">
+      <w:start w:val="1"/>
+      <w:numFmt w:val="bullet"/>
+      <w:lvlText w:val="o"/>
+      <w:lvlJc w:val="left"/>
+      <w:pPr>
+        <w:ind w:left="5760" w:hanging="360"/>
+      </w:pPr>
+      <w:rPr>
+        <w:rFonts w:ascii="Courier New" w:hAnsi="Courier New" w:cs="Courier New" w:hint="default"/>
+      </w:rPr>
+    </w:lvl>
+    <w:lvl w:ilvl="8" w:tplc="04090005" w:tentative="1">
+      <w:start w:val="1"/>
+      <w:numFmt w:val="bullet"/>
+      <w:lvlText w:val=""/>
+      <w:lvlJc w:val="left"/>
+      <w:pPr>
+        <w:ind w:left="6480" w:hanging="360"/>
+      </w:pPr>
+      <w:rPr>
+        <w:rFonts w:ascii="Wingdings" w:hAnsi="Wingdings" w:hint="default"/>
+      </w:rPr>
+    </w:lvl>
+  </w:abstractNum>
+  <w:num w:numId="1">
+    <w:abstractNumId w:val="0"/>
+  </w:num>
+</w:numbering>
 </file>
 
 <file path=word/styles.xml><?xml version="1.0" encoding="utf-8"?>
@@ -3062,7 +3720,7 @@
   <w:style w:type="paragraph" w:default="1" w:styleId="Normal">
     <w:name w:val="Normal"/>
     <w:qFormat/>
-    <w:rsid w:val="00142E75"/>
+    <w:rsid w:val="005F0A32"/>
   </w:style>
   <w:style w:type="character" w:default="1" w:styleId="DefaultParagraphFont">
     <w:name w:val="Default Paragraph Font"/>
@@ -3145,6 +3803,17 @@
       <w:color w:val="0563C1" w:themeColor="hyperlink"/>
       <w:u w:val="single"/>
     </w:rPr>
+  </w:style>
+  <w:style w:type="paragraph" w:styleId="ListParagraph">
+    <w:name w:val="List Paragraph"/>
+    <w:basedOn w:val="Normal"/>
+    <w:uiPriority w:val="34"/>
+    <w:qFormat/>
+    <w:rsid w:val="005F0A32"/>
+    <w:pPr>
+      <w:ind w:left="720"/>
+      <w:contextualSpacing/>
+    </w:pPr>
   </w:style>
 </w:styles>
 </file>
@@ -3415,7 +4084,7 @@
 </file>
 
 <file path=customXml/itemProps1.xml><?xml version="1.0" encoding="utf-8"?>
-<ds:datastoreItem xmlns:ds="http://schemas.openxmlformats.org/officeDocument/2006/customXml" ds:itemID="{A5F3F2AD-DA0B-449F-84ED-9BE2F25C0C87}">
+<ds:datastoreItem xmlns:ds="http://schemas.openxmlformats.org/officeDocument/2006/customXml" ds:itemID="{91C61464-9C47-445B-ABAF-942D05259960}">
   <ds:schemaRefs>
     <ds:schemaRef ds:uri="http://schemas.openxmlformats.org/officeDocument/2006/bibliography"/>
   </ds:schemaRefs>
